--- a/ReportTemplate/報表/發文明細表.docx
+++ b/ReportTemplate/報表/發文明細表.docx
@@ -5,20 +5,13 @@
     <w:tbl>
       <w:tblPr>
         <w:tblW w:w="10235" w:type="dxa"/>
-        <w:tblBorders>
-          <w:top w:val="single" w:sz="4" w:space="0" w:color="auto"/>
-          <w:left w:val="single" w:sz="4" w:space="0" w:color="auto"/>
-          <w:bottom w:val="single" w:sz="4" w:space="0" w:color="auto"/>
-          <w:right w:val="single" w:sz="4" w:space="0" w:color="auto"/>
-          <w:insideH w:val="single" w:sz="4" w:space="0" w:color="auto"/>
-          <w:insideV w:val="single" w:sz="4" w:space="0" w:color="auto"/>
-        </w:tblBorders>
         <w:tblLayout w:type="fixed"/>
         <w:tblCellMar>
           <w:left w:w="28" w:type="dxa"/>
           <w:right w:w="28" w:type="dxa"/>
         </w:tblCellMar>
         <w:tblLook w:val="0000" w:firstRow="0" w:lastRow="0" w:firstColumn="0" w:lastColumn="0" w:noHBand="0" w:noVBand="0"/>
+        <w:tblCaption w:val="tbl_title"/>
       </w:tblPr>
       <w:tblGrid>
         <w:gridCol w:w="1021"/>
@@ -38,12 +31,6 @@
           <w:tcPr>
             <w:tcW w:w="9101" w:type="dxa"/>
             <w:gridSpan w:val="7"/>
-            <w:tcBorders>
-              <w:top w:val="nil"/>
-              <w:left w:val="nil"/>
-              <w:bottom w:val="nil"/>
-              <w:right w:val="nil"/>
-            </w:tcBorders>
           </w:tcPr>
           <w:p>
             <w:pPr>
@@ -55,59 +42,74 @@
                 <w:sz w:val="26"/>
               </w:rPr>
             </w:pPr>
+            <w:bookmarkStart w:id="0" w:name="br_nm"/>
             <w:r>
               <w:rPr>
                 <w:rFonts w:ascii="Arial" w:hAnsi="Arial" w:cs="Arial"/>
                 <w:sz w:val="26"/>
               </w:rPr>
-              <w:t>高雄所</w:t>
-            </w:r>
+              <w:t>#br_nm#</w:t>
+            </w:r>
+            <w:bookmarkEnd w:id="0"/>
             <w:r>
               <w:rPr>
                 <w:rFonts w:ascii="Arial" w:hAnsi="Arial" w:cs="Arial" w:hint="eastAsia"/>
                 <w:sz w:val="26"/>
               </w:rPr>
-              <w:t>商標官方</w:t>
+              <w:t>商標</w:t>
             </w:r>
             <w:r>
               <w:rPr>
                 <w:rFonts w:ascii="Arial" w:hAnsi="Arial" w:cs="Arial" w:hint="eastAsia"/>
                 <w:sz w:val="26"/>
+                <w:lang w:eastAsia="zh-HK"/>
+              </w:rPr>
+              <w:t>爭救案</w:t>
+            </w:r>
+            <w:r>
+              <w:rPr>
+                <w:rFonts w:ascii="Arial" w:hAnsi="Arial" w:cs="Arial" w:hint="eastAsia"/>
+                <w:sz w:val="26"/>
+              </w:rPr>
+              <w:t>官方</w:t>
+            </w:r>
+            <w:r>
+              <w:rPr>
+                <w:rFonts w:ascii="Arial" w:hAnsi="Arial" w:cs="Arial" w:hint="eastAsia"/>
+                <w:sz w:val="26"/>
               </w:rPr>
               <w:t>發文明細表</w:t>
             </w:r>
-            <w:r>
-              <w:rPr>
-                <w:rFonts w:ascii="Arial" w:hAnsi="Arial" w:cs="Arial"/>
+            <w:bookmarkStart w:id="1" w:name="send_way"/>
+            <w:r>
+              <w:rPr>
+                <w:rFonts w:ascii="Arial" w:hAnsi="Arial" w:cs="Arial" w:hint="eastAsia"/>
                 <w:sz w:val="26"/>
               </w:rPr>
-              <w:t>(</w:t>
+              <w:t>#s</w:t>
             </w:r>
             <w:r>
               <w:rPr>
                 <w:rFonts w:ascii="Arial" w:hAnsi="Arial" w:cs="Arial"/>
                 <w:sz w:val="26"/>
               </w:rPr>
-              <w:t>電子送件</w:t>
-            </w:r>
-            <w:r>
-              <w:rPr>
-                <w:rFonts w:ascii="Arial" w:hAnsi="Arial" w:cs="Arial"/>
+              <w:t>end_way</w:t>
+            </w:r>
+            <w:r>
+              <w:rPr>
+                <w:rFonts w:ascii="Arial" w:hAnsi="Arial" w:cs="Arial" w:hint="eastAsia"/>
                 <w:sz w:val="26"/>
               </w:rPr>
-              <w:t>)</w:t>
-            </w:r>
+              <w:t>#</w:t>
+            </w:r>
+            <w:bookmarkStart w:id="2" w:name="_GoBack"/>
+            <w:bookmarkEnd w:id="1"/>
+            <w:bookmarkEnd w:id="2"/>
           </w:p>
         </w:tc>
         <w:tc>
           <w:tcPr>
             <w:tcW w:w="1134" w:type="dxa"/>
-            <w:tcBorders>
-              <w:top w:val="nil"/>
-              <w:left w:val="nil"/>
-              <w:bottom w:val="nil"/>
-              <w:right w:val="nil"/>
-            </w:tcBorders>
           </w:tcPr>
           <w:p>
             <w:pPr>
@@ -126,12 +128,6 @@
         <w:tc>
           <w:tcPr>
             <w:tcW w:w="1021" w:type="dxa"/>
-            <w:tcBorders>
-              <w:top w:val="nil"/>
-              <w:left w:val="nil"/>
-              <w:bottom w:val="single" w:sz="4" w:space="0" w:color="auto"/>
-              <w:right w:val="nil"/>
-            </w:tcBorders>
           </w:tcPr>
           <w:p>
             <w:pPr>
@@ -148,12 +144,6 @@
           <w:tcPr>
             <w:tcW w:w="6946" w:type="dxa"/>
             <w:gridSpan w:val="5"/>
-            <w:tcBorders>
-              <w:top w:val="nil"/>
-              <w:left w:val="nil"/>
-              <w:bottom w:val="single" w:sz="4" w:space="0" w:color="auto"/>
-              <w:right w:val="nil"/>
-            </w:tcBorders>
           </w:tcPr>
           <w:p>
             <w:pPr>
@@ -172,12 +162,42 @@
               </w:rPr>
               <w:t>發文日期：</w:t>
             </w:r>
-            <w:r>
-              <w:rPr>
-                <w:rFonts w:ascii="Arial" w:hAnsi="Arial" w:cs="Arial"/>
-                <w:sz w:val="20"/>
-              </w:rPr>
-              <w:t>2020/5/12</w:t>
+            <w:bookmarkStart w:id="3" w:name="sdate"/>
+            <w:r>
+              <w:rPr>
+                <w:rFonts w:ascii="Arial" w:hAnsi="Arial" w:cs="Arial" w:hint="eastAsia"/>
+                <w:sz w:val="20"/>
+              </w:rPr>
+              <w:t>#</w:t>
+            </w:r>
+            <w:r>
+              <w:rPr>
+                <w:rFonts w:ascii="Arial" w:hAnsi="Arial" w:cs="Arial" w:hint="eastAsia"/>
+                <w:sz w:val="20"/>
+              </w:rPr>
+              <w:t>s</w:t>
+            </w:r>
+            <w:r>
+              <w:rPr>
+                <w:rFonts w:ascii="Arial" w:hAnsi="Arial" w:cs="Arial"/>
+                <w:sz w:val="20"/>
+              </w:rPr>
+              <w:t>date</w:t>
+            </w:r>
+            <w:r>
+              <w:rPr>
+                <w:rFonts w:ascii="Arial" w:hAnsi="Arial" w:cs="Arial" w:hint="eastAsia"/>
+                <w:sz w:val="20"/>
+              </w:rPr>
+              <w:t>#</w:t>
+            </w:r>
+            <w:bookmarkEnd w:id="3"/>
+            <w:r>
+              <w:rPr>
+                <w:rFonts w:ascii="Arial" w:hAnsi="Arial" w:cs="Arial"/>
+                <w:sz w:val="20"/>
+              </w:rPr>
+              <w:t xml:space="preserve"> </w:t>
             </w:r>
             <w:r>
               <w:rPr>
@@ -189,24 +209,20 @@
             <w:r>
               <w:t xml:space="preserve"> </w:t>
             </w:r>
-            <w:r>
-              <w:rPr>
-                <w:rFonts w:ascii="Arial" w:hAnsi="Arial" w:cs="Arial"/>
-                <w:sz w:val="20"/>
-              </w:rPr>
-              <w:t>2020/5/12</w:t>
-            </w:r>
+            <w:bookmarkStart w:id="4" w:name="edate"/>
+            <w:r>
+              <w:rPr>
+                <w:rFonts w:ascii="Arial" w:hAnsi="Arial" w:cs="Arial"/>
+                <w:sz w:val="20"/>
+              </w:rPr>
+              <w:t>#edate#</w:t>
+            </w:r>
+            <w:bookmarkEnd w:id="4"/>
           </w:p>
         </w:tc>
         <w:tc>
           <w:tcPr>
             <w:tcW w:w="1134" w:type="dxa"/>
-            <w:tcBorders>
-              <w:top w:val="nil"/>
-              <w:left w:val="nil"/>
-              <w:bottom w:val="single" w:sz="4" w:space="0" w:color="auto"/>
-              <w:right w:val="nil"/>
-            </w:tcBorders>
           </w:tcPr>
           <w:p>
             <w:pPr>
@@ -229,12 +245,6 @@
         <w:tc>
           <w:tcPr>
             <w:tcW w:w="1134" w:type="dxa"/>
-            <w:tcBorders>
-              <w:top w:val="nil"/>
-              <w:left w:val="nil"/>
-              <w:bottom w:val="single" w:sz="4" w:space="0" w:color="auto"/>
-              <w:right w:val="nil"/>
-            </w:tcBorders>
           </w:tcPr>
           <w:p>
             <w:pPr>
@@ -245,17 +255,29 @@
                 <w:sz w:val="20"/>
               </w:rPr>
             </w:pPr>
-            <w:r>
-              <w:rPr>
-                <w:rFonts w:ascii="Arial" w:hAnsi="Arial" w:cs="Arial"/>
-                <w:sz w:val="20"/>
-              </w:rPr>
-              <w:t>2020/5/12</w:t>
-            </w:r>
+            <w:bookmarkStart w:id="5" w:name="pdate"/>
+            <w:r>
+              <w:rPr>
+                <w:rFonts w:ascii="Arial" w:hAnsi="Arial" w:cs="Arial"/>
+                <w:sz w:val="20"/>
+              </w:rPr>
+              <w:t>#pdate#</w:t>
+            </w:r>
+            <w:bookmarkEnd w:id="5"/>
           </w:p>
         </w:tc>
       </w:tr>
       <w:tr>
+        <w:tblPrEx>
+          <w:tblBorders>
+            <w:top w:val="single" w:sz="4" w:space="0" w:color="auto"/>
+            <w:left w:val="single" w:sz="4" w:space="0" w:color="auto"/>
+            <w:bottom w:val="single" w:sz="4" w:space="0" w:color="auto"/>
+            <w:right w:val="single" w:sz="4" w:space="0" w:color="auto"/>
+            <w:insideH w:val="single" w:sz="4" w:space="0" w:color="auto"/>
+            <w:insideV w:val="single" w:sz="4" w:space="0" w:color="auto"/>
+          </w:tblBorders>
+        </w:tblPrEx>
         <w:trPr>
           <w:cantSplit/>
         </w:trPr>
@@ -310,8 +332,6 @@
               </w:rPr>
               <w:t>發文內容</w:t>
             </w:r>
-            <w:bookmarkStart w:id="0" w:name="_GoBack"/>
-            <w:bookmarkEnd w:id="0"/>
           </w:p>
         </w:tc>
         <w:tc>
@@ -498,6 +518,16 @@
         </w:tc>
       </w:tr>
       <w:tr>
+        <w:tblPrEx>
+          <w:tblBorders>
+            <w:top w:val="single" w:sz="4" w:space="0" w:color="auto"/>
+            <w:left w:val="single" w:sz="4" w:space="0" w:color="auto"/>
+            <w:bottom w:val="single" w:sz="4" w:space="0" w:color="auto"/>
+            <w:right w:val="single" w:sz="4" w:space="0" w:color="auto"/>
+            <w:insideH w:val="single" w:sz="4" w:space="0" w:color="auto"/>
+            <w:insideV w:val="single" w:sz="4" w:space="0" w:color="auto"/>
+          </w:tblBorders>
+        </w:tblPrEx>
         <w:trPr>
           <w:cantSplit/>
         </w:trPr>
@@ -645,6 +675,32 @@
           </w:p>
         </w:tc>
       </w:tr>
+    </w:tbl>
+    <w:p/>
+    <w:tbl>
+      <w:tblPr>
+        <w:tblW w:w="10235" w:type="dxa"/>
+        <w:tblInd w:w="-5" w:type="dxa"/>
+        <w:tblBorders>
+          <w:top w:val="single" w:sz="4" w:space="0" w:color="auto"/>
+          <w:left w:val="single" w:sz="4" w:space="0" w:color="auto"/>
+          <w:bottom w:val="single" w:sz="4" w:space="0" w:color="auto"/>
+          <w:right w:val="single" w:sz="4" w:space="0" w:color="auto"/>
+          <w:insideH w:val="single" w:sz="4" w:space="0" w:color="auto"/>
+          <w:insideV w:val="single" w:sz="4" w:space="0" w:color="auto"/>
+        </w:tblBorders>
+        <w:tblLayout w:type="fixed"/>
+        <w:tblCellMar>
+          <w:left w:w="28" w:type="dxa"/>
+          <w:right w:w="28" w:type="dxa"/>
+        </w:tblCellMar>
+        <w:tblLook w:val="0000" w:firstRow="0" w:lastRow="0" w:firstColumn="0" w:lastColumn="0" w:noHBand="0" w:noVBand="0"/>
+        <w:tblCaption w:val="tbl_cltitle"/>
+      </w:tblPr>
+      <w:tblGrid>
+        <w:gridCol w:w="1021"/>
+        <w:gridCol w:w="9214"/>
+      </w:tblGrid>
       <w:tr>
         <w:trPr>
           <w:cantSplit/>
@@ -680,7 +736,6 @@
         <w:tc>
           <w:tcPr>
             <w:tcW w:w="9214" w:type="dxa"/>
-            <w:gridSpan w:val="7"/>
             <w:tcBorders>
               <w:left w:val="nil"/>
             </w:tcBorders>
@@ -693,16 +748,63 @@
                 <w:sz w:val="22"/>
               </w:rPr>
             </w:pPr>
-            <w:r>
-              <w:rPr>
-                <w:rFonts w:ascii="Arial" w:hAnsi="Arial" w:cs="Arial"/>
+            <w:bookmarkStart w:id="6" w:name="send_clnm"/>
+            <w:r>
+              <w:rPr>
+                <w:rFonts w:ascii="Arial" w:hAnsi="Arial" w:cs="Arial" w:hint="eastAsia"/>
                 <w:sz w:val="22"/>
               </w:rPr>
-              <w:t>智慧財產局</w:t>
-            </w:r>
+              <w:t>#</w:t>
+            </w:r>
+            <w:r>
+              <w:rPr>
+                <w:rFonts w:ascii="Arial" w:hAnsi="Arial" w:cs="Arial"/>
+                <w:sz w:val="22"/>
+              </w:rPr>
+              <w:t>send_clnm</w:t>
+            </w:r>
+            <w:r>
+              <w:rPr>
+                <w:rFonts w:ascii="Arial" w:hAnsi="Arial" w:cs="Arial" w:hint="eastAsia"/>
+                <w:sz w:val="22"/>
+              </w:rPr>
+              <w:t>#</w:t>
+            </w:r>
+            <w:bookmarkEnd w:id="6"/>
           </w:p>
         </w:tc>
       </w:tr>
+    </w:tbl>
+    <w:p/>
+    <w:tbl>
+      <w:tblPr>
+        <w:tblW w:w="10235" w:type="dxa"/>
+        <w:tblInd w:w="-5" w:type="dxa"/>
+        <w:tblBorders>
+          <w:top w:val="single" w:sz="4" w:space="0" w:color="auto"/>
+          <w:left w:val="single" w:sz="4" w:space="0" w:color="auto"/>
+          <w:bottom w:val="single" w:sz="4" w:space="0" w:color="auto"/>
+          <w:right w:val="single" w:sz="4" w:space="0" w:color="auto"/>
+          <w:insideH w:val="single" w:sz="4" w:space="0" w:color="auto"/>
+          <w:insideV w:val="single" w:sz="4" w:space="0" w:color="auto"/>
+        </w:tblBorders>
+        <w:tblLayout w:type="fixed"/>
+        <w:tblCellMar>
+          <w:left w:w="28" w:type="dxa"/>
+          <w:right w:w="28" w:type="dxa"/>
+        </w:tblCellMar>
+        <w:tblLook w:val="0000" w:firstRow="0" w:lastRow="0" w:firstColumn="0" w:lastColumn="0" w:noHBand="0" w:noVBand="0"/>
+        <w:tblCaption w:val="tbl_detail"/>
+      </w:tblPr>
+      <w:tblGrid>
+        <w:gridCol w:w="1021"/>
+        <w:gridCol w:w="2835"/>
+        <w:gridCol w:w="708"/>
+        <w:gridCol w:w="1276"/>
+        <w:gridCol w:w="1843"/>
+        <w:gridCol w:w="1418"/>
+        <w:gridCol w:w="1134"/>
+      </w:tblGrid>
       <w:tr>
         <w:trPr>
           <w:cantSplit/>
@@ -721,13 +823,36 @@
                 <w:sz w:val="20"/>
               </w:rPr>
             </w:pPr>
-            <w:r>
-              <w:rPr>
-                <w:rFonts w:ascii="Arial" w:hAnsi="Arial" w:cs="Arial"/>
-                <w:sz w:val="20"/>
-              </w:rPr>
-              <w:t>KT37152</w:t>
-            </w:r>
+            <w:bookmarkStart w:id="7" w:name="seq"/>
+            <w:r>
+              <w:rPr>
+                <w:rFonts w:ascii="Arial" w:hAnsi="Arial" w:cs="Arial" w:hint="eastAsia"/>
+                <w:sz w:val="20"/>
+              </w:rPr>
+              <w:t>#s</w:t>
+            </w:r>
+            <w:r>
+              <w:rPr>
+                <w:rFonts w:ascii="Arial" w:hAnsi="Arial" w:cs="Arial"/>
+                <w:sz w:val="20"/>
+              </w:rPr>
+              <w:t>e</w:t>
+            </w:r>
+            <w:r>
+              <w:rPr>
+                <w:rFonts w:ascii="Arial" w:hAnsi="Arial" w:cs="Arial"/>
+                <w:sz w:val="20"/>
+              </w:rPr>
+              <w:t>q</w:t>
+            </w:r>
+            <w:r>
+              <w:rPr>
+                <w:rFonts w:ascii="Arial" w:hAnsi="Arial" w:cs="Arial" w:hint="eastAsia"/>
+                <w:sz w:val="20"/>
+              </w:rPr>
+              <w:t>#</w:t>
+            </w:r>
+            <w:bookmarkEnd w:id="7"/>
           </w:p>
         </w:tc>
         <w:tc>
@@ -742,13 +867,22 @@
                 <w:sz w:val="20"/>
               </w:rPr>
             </w:pPr>
-            <w:r>
-              <w:rPr>
-                <w:rFonts w:ascii="Arial" w:hAnsi="Arial" w:cs="Arial"/>
-                <w:sz w:val="20"/>
-              </w:rPr>
-              <w:t>申請延展註冊</w:t>
-            </w:r>
+            <w:bookmarkStart w:id="8" w:name="rs_detail"/>
+            <w:r>
+              <w:rPr>
+                <w:rFonts w:ascii="Arial" w:hAnsi="Arial" w:cs="Arial" w:hint="eastAsia"/>
+                <w:sz w:val="20"/>
+              </w:rPr>
+              <w:t>#rs_detail</w:t>
+            </w:r>
+            <w:r>
+              <w:rPr>
+                <w:rFonts w:ascii="Arial" w:hAnsi="Arial" w:cs="Arial"/>
+                <w:sz w:val="20"/>
+              </w:rPr>
+              <w:t>#</w:t>
+            </w:r>
+            <w:bookmarkEnd w:id="8"/>
           </w:p>
         </w:tc>
         <w:tc>
@@ -769,13 +903,22 @@
                 <w:szCs w:val="24"/>
               </w:rPr>
             </w:pPr>
-            <w:r>
-              <w:rPr>
-                <w:rFonts w:ascii="Arial" w:hAnsi="Arial" w:cs="Arial"/>
+            <w:bookmarkStart w:id="9" w:name="send_cl"/>
+            <w:r>
+              <w:rPr>
+                <w:rFonts w:ascii="Arial" w:hAnsi="Arial" w:cs="Arial" w:hint="eastAsia"/>
                 <w:szCs w:val="24"/>
               </w:rPr>
-              <w:t>正本</w:t>
-            </w:r>
+              <w:t>#</w:t>
+            </w:r>
+            <w:r>
+              <w:rPr>
+                <w:rFonts w:ascii="Arial" w:hAnsi="Arial" w:cs="Arial"/>
+                <w:szCs w:val="24"/>
+              </w:rPr>
+              <w:t>send_cl#</w:t>
+            </w:r>
+            <w:bookmarkEnd w:id="9"/>
           </w:p>
         </w:tc>
         <w:tc>
@@ -796,13 +939,15 @@
                 <w:szCs w:val="24"/>
               </w:rPr>
             </w:pPr>
+            <w:bookmarkStart w:id="10" w:name="step_date"/>
             <w:r>
               <w:rPr>
                 <w:rFonts w:ascii="Arial" w:hAnsi="Arial" w:cs="Arial"/>
                 <w:szCs w:val="24"/>
               </w:rPr>
-              <w:t>2020/5/12</w:t>
-            </w:r>
+              <w:t>#step_date#</w:t>
+            </w:r>
+            <w:bookmarkEnd w:id="10"/>
           </w:p>
         </w:tc>
         <w:tc>
@@ -823,18 +968,34 @@
                 <w:szCs w:val="24"/>
               </w:rPr>
             </w:pPr>
+            <w:bookmarkStart w:id="11" w:name="rs_no"/>
             <w:r>
               <w:rPr>
                 <w:rFonts w:ascii="Arial" w:hAnsi="Arial" w:cs="Arial"/>
                 <w:szCs w:val="24"/>
               </w:rPr>
-              <w:t>GS00040388</w:t>
+              <w:t>#rs</w:t>
             </w:r>
             <w:r>
               <w:rPr>
                 <w:rFonts w:ascii="Arial" w:hAnsi="Arial" w:cs="Arial" w:hint="eastAsia"/>
                 <w:szCs w:val="24"/>
               </w:rPr>
+              <w:t>_no</w:t>
+            </w:r>
+            <w:r>
+              <w:rPr>
+                <w:rFonts w:ascii="Arial" w:hAnsi="Arial" w:cs="Arial"/>
+                <w:szCs w:val="24"/>
+              </w:rPr>
+              <w:t>#</w:t>
+            </w:r>
+            <w:bookmarkEnd w:id="11"/>
+            <w:r>
+              <w:rPr>
+                <w:rFonts w:ascii="Arial" w:hAnsi="Arial" w:cs="Arial" w:hint="eastAsia"/>
+                <w:szCs w:val="24"/>
+              </w:rPr>
               <w:t xml:space="preserve"> </w:t>
             </w:r>
             <w:r>
@@ -842,14 +1003,29 @@
                 <w:rFonts w:ascii="Arial" w:hAnsi="Arial" w:cs="Arial"/>
                 <w:szCs w:val="24"/>
               </w:rPr>
-              <w:t>(6)</w:t>
+              <w:t>(</w:t>
+            </w:r>
+            <w:bookmarkStart w:id="12" w:name="step_grade"/>
+            <w:r>
+              <w:rPr>
+                <w:rFonts w:ascii="Arial" w:hAnsi="Arial" w:cs="Arial"/>
+                <w:szCs w:val="24"/>
+              </w:rPr>
+              <w:t>#step_grade#</w:t>
+            </w:r>
+            <w:bookmarkEnd w:id="12"/>
+            <w:r>
+              <w:rPr>
+                <w:rFonts w:ascii="Arial" w:hAnsi="Arial" w:cs="Arial"/>
+                <w:szCs w:val="24"/>
+              </w:rPr>
+              <w:t>)</w:t>
             </w:r>
           </w:p>
         </w:tc>
         <w:tc>
           <w:tcPr>
             <w:tcW w:w="1418" w:type="dxa"/>
-            <w:gridSpan w:val="2"/>
           </w:tcPr>
           <w:p>
             <w:pPr>
@@ -860,13 +1036,15 @@
                 <w:sz w:val="22"/>
               </w:rPr>
             </w:pPr>
+            <w:bookmarkStart w:id="13" w:name="apply_no"/>
             <w:r>
               <w:rPr>
                 <w:rFonts w:ascii="Arial" w:hAnsi="Arial" w:cs="Arial"/>
                 <w:sz w:val="22"/>
               </w:rPr>
-              <w:t>088052774</w:t>
-            </w:r>
+              <w:t>#apply_no#</w:t>
+            </w:r>
+            <w:bookmarkEnd w:id="13"/>
             <w:r>
               <w:rPr>
                 <w:rFonts w:ascii="Arial" w:hAnsi="Arial" w:cs="Arial" w:hint="eastAsia"/>
@@ -874,14 +1052,16 @@
               </w:rPr>
               <w:t xml:space="preserve"> </w:t>
             </w:r>
+            <w:bookmarkStart w:id="14" w:name="issue_no"/>
             <w:r>
               <w:rPr>
                 <w:rFonts w:ascii="Arial" w:hAnsi="Arial" w:cs="Arial"/>
                 <w:sz w:val="18"/>
                 <w:szCs w:val="18"/>
               </w:rPr>
-              <w:t>(00966763)</w:t>
-            </w:r>
+              <w:t>#issue_no#</w:t>
+            </w:r>
+            <w:bookmarkEnd w:id="14"/>
           </w:p>
         </w:tc>
         <w:tc>
@@ -899,13 +1079,15 @@
                 <w:sz w:val="22"/>
               </w:rPr>
             </w:pPr>
+            <w:bookmarkStart w:id="15" w:name="fees"/>
             <w:r>
               <w:rPr>
                 <w:rFonts w:ascii="Arial" w:hAnsi="Arial" w:cs="Arial"/>
                 <w:sz w:val="22"/>
               </w:rPr>
-              <w:t>4000</w:t>
-            </w:r>
+              <w:t>#fees#</w:t>
+            </w:r>
+            <w:bookmarkEnd w:id="15"/>
           </w:p>
         </w:tc>
       </w:tr>
@@ -947,13 +1129,29 @@
                 <w:szCs w:val="24"/>
               </w:rPr>
             </w:pPr>
-            <w:r>
-              <w:rPr>
-                <w:rFonts w:ascii="Arial" w:hAnsi="Arial" w:cs="Arial"/>
+            <w:bookmarkStart w:id="16" w:name="appl_name"/>
+            <w:r>
+              <w:rPr>
+                <w:rFonts w:ascii="Arial" w:hAnsi="Arial" w:cs="Arial" w:hint="eastAsia"/>
                 <w:szCs w:val="24"/>
               </w:rPr>
-              <w:t>萬德富及圖</w:t>
-            </w:r>
+              <w:t>#</w:t>
+            </w:r>
+            <w:r>
+              <w:rPr>
+                <w:rFonts w:ascii="Arial" w:hAnsi="Arial" w:cs="Arial"/>
+                <w:szCs w:val="24"/>
+              </w:rPr>
+              <w:t>appl_name</w:t>
+            </w:r>
+            <w:r>
+              <w:rPr>
+                <w:rFonts w:ascii="Arial" w:hAnsi="Arial" w:cs="Arial" w:hint="eastAsia"/>
+                <w:szCs w:val="24"/>
+              </w:rPr>
+              <w:t>#</w:t>
+            </w:r>
+            <w:bookmarkEnd w:id="16"/>
           </w:p>
         </w:tc>
         <w:tc>
@@ -975,13 +1173,22 @@
                 <w:szCs w:val="24"/>
               </w:rPr>
             </w:pPr>
-            <w:r>
-              <w:rPr>
-                <w:rFonts w:ascii="Arial" w:hAnsi="Arial" w:cs="Arial"/>
+            <w:bookmarkStart w:id="17" w:name="pr_nm"/>
+            <w:r>
+              <w:rPr>
+                <w:rFonts w:ascii="Arial" w:hAnsi="Arial" w:cs="Arial" w:hint="eastAsia"/>
                 <w:szCs w:val="24"/>
               </w:rPr>
-              <w:t>黃平淑</w:t>
-            </w:r>
+              <w:t>#</w:t>
+            </w:r>
+            <w:r>
+              <w:rPr>
+                <w:rFonts w:ascii="Arial" w:hAnsi="Arial" w:cs="Arial"/>
+                <w:szCs w:val="24"/>
+              </w:rPr>
+              <w:t>pr_nm#</w:t>
+            </w:r>
+            <w:bookmarkEnd w:id="17"/>
           </w:p>
         </w:tc>
         <w:tc>
@@ -1003,26 +1210,28 @@
                 <w:szCs w:val="24"/>
               </w:rPr>
             </w:pPr>
-            <w:r>
-              <w:rPr>
-                <w:rFonts w:ascii="Arial" w:hAnsi="Arial" w:cs="Arial"/>
+            <w:bookmarkStart w:id="18" w:name="rectitle"/>
+            <w:r>
+              <w:rPr>
+                <w:rFonts w:ascii="Arial" w:hAnsi="Arial" w:cs="Arial" w:hint="eastAsia"/>
                 <w:szCs w:val="24"/>
               </w:rPr>
-              <w:t>電子收據</w:t>
+              <w:t>#</w:t>
             </w:r>
             <w:r>
               <w:rPr>
                 <w:rFonts w:ascii="Arial" w:hAnsi="Arial" w:cs="Arial"/>
                 <w:szCs w:val="24"/>
               </w:rPr>
-              <w:t>(A)</w:t>
-            </w:r>
+              <w:t>rectitle#</w:t>
+            </w:r>
+            <w:bookmarkEnd w:id="18"/>
           </w:p>
         </w:tc>
         <w:tc>
           <w:tcPr>
             <w:tcW w:w="3261" w:type="dxa"/>
-            <w:gridSpan w:val="3"/>
+            <w:gridSpan w:val="2"/>
             <w:vAlign w:val="center"/>
           </w:tcPr>
           <w:p>
@@ -1034,13 +1243,15 @@
                 <w:sz w:val="22"/>
               </w:rPr>
             </w:pPr>
+            <w:bookmarkStart w:id="19" w:name="class"/>
             <w:r>
               <w:rPr>
                 <w:rFonts w:ascii="Arial" w:hAnsi="Arial" w:cs="Arial"/>
                 <w:sz w:val="22"/>
               </w:rPr>
-              <w:t>029</w:t>
-            </w:r>
+              <w:t>#class#</w:t>
+            </w:r>
+            <w:bookmarkEnd w:id="19"/>
           </w:p>
         </w:tc>
         <w:tc>
@@ -1060,6 +1271,34 @@
           </w:p>
         </w:tc>
       </w:tr>
+    </w:tbl>
+    <w:p/>
+    <w:tbl>
+      <w:tblPr>
+        <w:tblW w:w="10235" w:type="dxa"/>
+        <w:tblInd w:w="-5" w:type="dxa"/>
+        <w:tblBorders>
+          <w:top w:val="single" w:sz="4" w:space="0" w:color="auto"/>
+          <w:left w:val="single" w:sz="4" w:space="0" w:color="auto"/>
+          <w:bottom w:val="single" w:sz="4" w:space="0" w:color="auto"/>
+          <w:right w:val="single" w:sz="4" w:space="0" w:color="auto"/>
+          <w:insideH w:val="single" w:sz="4" w:space="0" w:color="auto"/>
+          <w:insideV w:val="single" w:sz="4" w:space="0" w:color="auto"/>
+        </w:tblBorders>
+        <w:tblLayout w:type="fixed"/>
+        <w:tblCellMar>
+          <w:left w:w="28" w:type="dxa"/>
+          <w:right w:w="28" w:type="dxa"/>
+        </w:tblCellMar>
+        <w:tblLook w:val="0000" w:firstRow="0" w:lastRow="0" w:firstColumn="0" w:lastColumn="0" w:noHBand="0" w:noVBand="0"/>
+        <w:tblCaption w:val="tbl_subtot"/>
+      </w:tblPr>
+      <w:tblGrid>
+        <w:gridCol w:w="1021"/>
+        <w:gridCol w:w="6662"/>
+        <w:gridCol w:w="1418"/>
+        <w:gridCol w:w="1134"/>
+      </w:tblGrid>
       <w:tr>
         <w:trPr>
           <w:cantSplit/>
@@ -1087,7 +1326,6 @@
         <w:tc>
           <w:tcPr>
             <w:tcW w:w="6662" w:type="dxa"/>
-            <w:gridSpan w:val="4"/>
             <w:shd w:val="clear" w:color="auto" w:fill="E6E6E6"/>
           </w:tcPr>
           <w:p>
@@ -1104,48 +1342,80 @@
               </w:rPr>
               <w:t>電子收據</w:t>
             </w:r>
-            <w:r>
-              <w:rPr>
-                <w:rFonts w:ascii="Arial" w:hAnsi="Arial" w:cs="Arial"/>
-              </w:rPr>
-              <w:t>1</w:t>
-            </w:r>
+            <w:bookmarkStart w:id="20" w:name="ecnt"/>
+            <w:r>
+              <w:rPr>
+                <w:rFonts w:ascii="Arial" w:hAnsi="Arial" w:cs="Arial"/>
+              </w:rPr>
+              <w:t>#e</w:t>
+            </w:r>
+            <w:r>
+              <w:rPr>
+                <w:rFonts w:ascii="Arial" w:hAnsi="Arial" w:cs="Arial"/>
+              </w:rPr>
+              <w:t>cnt</w:t>
+            </w:r>
+            <w:r>
+              <w:rPr>
+                <w:rFonts w:ascii="Arial" w:hAnsi="Arial" w:cs="Arial"/>
+              </w:rPr>
+              <w:t>#</w:t>
+            </w:r>
+            <w:bookmarkEnd w:id="20"/>
             <w:r>
               <w:rPr>
                 <w:rFonts w:ascii="Arial" w:hAnsi="Arial" w:cs="Arial"/>
               </w:rPr>
               <w:t>件，紙本收據</w:t>
             </w:r>
-            <w:r>
-              <w:rPr>
-                <w:rFonts w:ascii="Arial" w:hAnsi="Arial" w:cs="Arial"/>
-              </w:rPr>
-              <w:t>0</w:t>
-            </w:r>
+            <w:bookmarkStart w:id="21" w:name="pcnt"/>
+            <w:r>
+              <w:rPr>
+                <w:rFonts w:ascii="Arial" w:hAnsi="Arial" w:cs="Arial" w:hint="eastAsia"/>
+              </w:rPr>
+              <w:t>#</w:t>
+            </w:r>
+            <w:r>
+              <w:rPr>
+                <w:rFonts w:ascii="Arial" w:hAnsi="Arial" w:cs="Arial"/>
+              </w:rPr>
+              <w:t>pcnt#</w:t>
+            </w:r>
+            <w:bookmarkEnd w:id="21"/>
             <w:r>
               <w:rPr>
                 <w:rFonts w:ascii="Arial" w:hAnsi="Arial" w:cs="Arial"/>
               </w:rPr>
               <w:t>件，無規費</w:t>
             </w:r>
-            <w:r>
-              <w:rPr>
-                <w:rFonts w:ascii="Arial" w:hAnsi="Arial" w:cs="Arial"/>
-              </w:rPr>
-              <w:t>0</w:t>
-            </w:r>
+            <w:bookmarkStart w:id="22" w:name="zcnt"/>
+            <w:r>
+              <w:rPr>
+                <w:rFonts w:ascii="Arial" w:hAnsi="Arial" w:cs="Arial" w:hint="eastAsia"/>
+              </w:rPr>
+              <w:t>#zcnt</w:t>
+            </w:r>
+            <w:r>
+              <w:rPr>
+                <w:rFonts w:ascii="Arial" w:hAnsi="Arial" w:cs="Arial"/>
+              </w:rPr>
+              <w:t>#</w:t>
+            </w:r>
+            <w:bookmarkEnd w:id="22"/>
             <w:r>
               <w:rPr>
                 <w:rFonts w:ascii="Arial" w:hAnsi="Arial" w:cs="Arial"/>
               </w:rPr>
               <w:t>件，共</w:t>
             </w:r>
-            <w:r>
-              <w:rPr>
-                <w:rFonts w:ascii="Arial" w:hAnsi="Arial" w:cs="Arial"/>
-              </w:rPr>
-              <w:t>1</w:t>
-            </w:r>
+            <w:bookmarkStart w:id="23" w:name="cnt"/>
+            <w:r>
+              <w:rPr>
+                <w:rFonts w:ascii="Arial" w:hAnsi="Arial" w:cs="Arial"/>
+              </w:rPr>
+              <w:t>#cnt#</w:t>
+            </w:r>
+            <w:bookmarkEnd w:id="23"/>
             <w:r>
               <w:rPr>
                 <w:rFonts w:ascii="Arial" w:hAnsi="Arial" w:cs="Arial" w:hint="eastAsia"/>
@@ -1157,7 +1427,6 @@
         <w:tc>
           <w:tcPr>
             <w:tcW w:w="1418" w:type="dxa"/>
-            <w:gridSpan w:val="2"/>
             <w:shd w:val="clear" w:color="auto" w:fill="E6E6E6"/>
           </w:tcPr>
           <w:p>
@@ -1192,16 +1461,46 @@
                 <w:bCs/>
               </w:rPr>
             </w:pPr>
+            <w:bookmarkStart w:id="24" w:name="sub_fees"/>
             <w:r>
               <w:rPr>
                 <w:rFonts w:ascii="Arial" w:hAnsi="Arial" w:cs="Arial"/>
                 <w:bCs/>
               </w:rPr>
-              <w:t>4000</w:t>
-            </w:r>
+              <w:t>#sub_fees#</w:t>
+            </w:r>
+            <w:bookmarkEnd w:id="24"/>
           </w:p>
         </w:tc>
       </w:tr>
+    </w:tbl>
+    <w:p/>
+    <w:tbl>
+      <w:tblPr>
+        <w:tblW w:w="10235" w:type="dxa"/>
+        <w:tblInd w:w="-5" w:type="dxa"/>
+        <w:tblBorders>
+          <w:top w:val="single" w:sz="4" w:space="0" w:color="auto"/>
+          <w:left w:val="single" w:sz="4" w:space="0" w:color="auto"/>
+          <w:bottom w:val="single" w:sz="4" w:space="0" w:color="auto"/>
+          <w:right w:val="single" w:sz="4" w:space="0" w:color="auto"/>
+          <w:insideH w:val="single" w:sz="4" w:space="0" w:color="auto"/>
+          <w:insideV w:val="single" w:sz="4" w:space="0" w:color="auto"/>
+        </w:tblBorders>
+        <w:tblLayout w:type="fixed"/>
+        <w:tblCellMar>
+          <w:left w:w="28" w:type="dxa"/>
+          <w:right w:w="28" w:type="dxa"/>
+        </w:tblCellMar>
+        <w:tblLook w:val="0000" w:firstRow="0" w:lastRow="0" w:firstColumn="0" w:lastColumn="0" w:noHBand="0" w:noVBand="0"/>
+        <w:tblCaption w:val="tbl_total"/>
+      </w:tblPr>
+      <w:tblGrid>
+        <w:gridCol w:w="1021"/>
+        <w:gridCol w:w="6662"/>
+        <w:gridCol w:w="1418"/>
+        <w:gridCol w:w="1134"/>
+      </w:tblGrid>
       <w:tr>
         <w:trPr>
           <w:cantSplit/>
@@ -1229,7 +1528,6 @@
         <w:tc>
           <w:tcPr>
             <w:tcW w:w="6662" w:type="dxa"/>
-            <w:gridSpan w:val="4"/>
             <w:shd w:val="clear" w:color="auto" w:fill="E6E6E6"/>
           </w:tcPr>
           <w:p>
@@ -1247,48 +1545,92 @@
               </w:rPr>
               <w:t>電子收據</w:t>
             </w:r>
-            <w:r>
-              <w:rPr>
-                <w:rFonts w:ascii="Arial" w:hAnsi="Arial" w:cs="Arial"/>
-              </w:rPr>
-              <w:t>1</w:t>
-            </w:r>
+            <w:bookmarkStart w:id="25" w:name="tot_ecnt"/>
+            <w:r>
+              <w:rPr>
+                <w:rFonts w:ascii="Arial" w:hAnsi="Arial" w:cs="Arial" w:hint="eastAsia"/>
+              </w:rPr>
+              <w:t>#tot_ecnt#</w:t>
+            </w:r>
+            <w:bookmarkEnd w:id="25"/>
             <w:r>
               <w:rPr>
                 <w:rFonts w:ascii="Arial" w:hAnsi="Arial" w:cs="Arial"/>
               </w:rPr>
               <w:t>件，紙本收據</w:t>
             </w:r>
-            <w:r>
-              <w:rPr>
-                <w:rFonts w:ascii="Arial" w:hAnsi="Arial" w:cs="Arial"/>
-              </w:rPr>
-              <w:t>0</w:t>
-            </w:r>
+            <w:bookmarkStart w:id="26" w:name="tot_pcnt"/>
+            <w:r>
+              <w:rPr>
+                <w:rFonts w:ascii="Arial" w:hAnsi="Arial" w:cs="Arial" w:hint="eastAsia"/>
+              </w:rPr>
+              <w:t>#tot_pcnt</w:t>
+            </w:r>
+            <w:r>
+              <w:rPr>
+                <w:rFonts w:ascii="Arial" w:hAnsi="Arial" w:cs="Arial"/>
+              </w:rPr>
+              <w:t>#</w:t>
+            </w:r>
+            <w:bookmarkEnd w:id="26"/>
             <w:r>
               <w:rPr>
                 <w:rFonts w:ascii="Arial" w:hAnsi="Arial" w:cs="Arial"/>
               </w:rPr>
               <w:t>件，無規費</w:t>
             </w:r>
-            <w:r>
-              <w:rPr>
-                <w:rFonts w:ascii="Arial" w:hAnsi="Arial" w:cs="Arial"/>
-              </w:rPr>
-              <w:t>0</w:t>
-            </w:r>
+            <w:bookmarkStart w:id="27" w:name="tot_zcnt"/>
+            <w:r>
+              <w:rPr>
+                <w:rFonts w:ascii="Arial" w:hAnsi="Arial" w:cs="Arial" w:hint="eastAsia"/>
+              </w:rPr>
+              <w:t>#</w:t>
+            </w:r>
+            <w:r>
+              <w:rPr>
+                <w:rFonts w:ascii="Arial" w:hAnsi="Arial" w:cs="Arial"/>
+              </w:rPr>
+              <w:t>tot_zcnt</w:t>
+            </w:r>
+            <w:r>
+              <w:rPr>
+                <w:rFonts w:ascii="Arial" w:hAnsi="Arial" w:cs="Arial" w:hint="eastAsia"/>
+              </w:rPr>
+              <w:t>#</w:t>
+            </w:r>
+            <w:bookmarkEnd w:id="27"/>
             <w:r>
               <w:rPr>
                 <w:rFonts w:ascii="Arial" w:hAnsi="Arial" w:cs="Arial"/>
               </w:rPr>
               <w:t>件，共</w:t>
             </w:r>
-            <w:r>
-              <w:rPr>
-                <w:rFonts w:ascii="Arial" w:hAnsi="Arial" w:cs="Arial"/>
-              </w:rPr>
-              <w:t>1</w:t>
-            </w:r>
+            <w:bookmarkStart w:id="28" w:name="tot_cnt"/>
+            <w:r>
+              <w:rPr>
+                <w:rFonts w:ascii="Arial" w:hAnsi="Arial" w:cs="Arial" w:hint="eastAsia"/>
+              </w:rPr>
+              <w:t>#</w:t>
+            </w:r>
+            <w:r>
+              <w:rPr>
+                <w:rFonts w:ascii="Arial" w:hAnsi="Arial" w:cs="Arial"/>
+              </w:rPr>
+              <w:t>tot_</w:t>
+            </w:r>
+            <w:r>
+              <w:rPr>
+                <w:rFonts w:ascii="Arial" w:hAnsi="Arial" w:cs="Arial" w:hint="eastAsia"/>
+              </w:rPr>
+              <w:t>cnt</w:t>
+            </w:r>
+            <w:r>
+              <w:rPr>
+                <w:rFonts w:ascii="Arial" w:hAnsi="Arial" w:cs="Arial" w:hint="eastAsia"/>
+              </w:rPr>
+              <w:t>#</w:t>
+            </w:r>
+            <w:bookmarkEnd w:id="28"/>
             <w:r>
               <w:rPr>
                 <w:rFonts w:ascii="Arial" w:hAnsi="Arial" w:cs="Arial" w:hint="eastAsia"/>
@@ -1300,7 +1642,6 @@
         <w:tc>
           <w:tcPr>
             <w:tcW w:w="1418" w:type="dxa"/>
-            <w:gridSpan w:val="2"/>
             <w:shd w:val="clear" w:color="auto" w:fill="E6E6E6"/>
           </w:tcPr>
           <w:p>
@@ -1335,13 +1676,15 @@
                 <w:bCs/>
               </w:rPr>
             </w:pPr>
+            <w:bookmarkStart w:id="29" w:name="tot_fees"/>
             <w:r>
               <w:rPr>
                 <w:rFonts w:ascii="Arial" w:hAnsi="Arial" w:cs="Arial"/>
                 <w:bCs/>
               </w:rPr>
-              <w:t>4000</w:t>
-            </w:r>
+              <w:t>#tot_fees#</w:t>
+            </w:r>
+            <w:bookmarkEnd w:id="29"/>
           </w:p>
         </w:tc>
       </w:tr>
@@ -1351,89 +1694,98 @@
         <w:spacing w:line="160" w:lineRule="exact"/>
       </w:pPr>
     </w:p>
-    <w:p>
-      <w:r>
+    <w:sdt>
+      <w:sdtPr>
         <w:rPr>
           <w:rFonts w:hint="eastAsia"/>
           <w:sz w:val="20"/>
         </w:rPr>
-        <w:t>※</w:t>
-      </w:r>
-      <w:r>
+        <w:alias w:val="b_foot"/>
+        <w:tag w:val="b_foot"/>
+        <w:id w:val="942339973"/>
+        <w:placeholder>
+          <w:docPart w:val="DefaultPlaceholder_-1854013440"/>
+        </w:placeholder>
+      </w:sdtPr>
+      <w:sdtEndPr>
         <w:rPr>
-          <w:rFonts w:hint="eastAsia"/>
+          <w:sz w:val="24"/>
         </w:rPr>
-        <w:t>收據種類：</w:t>
-      </w:r>
-      <w:r>
-        <w:rPr>
-          <w:rFonts w:hint="eastAsia"/>
-        </w:rPr>
-        <w:t>A=</w:t>
-      </w:r>
-      <w:r>
-        <w:rPr>
-          <w:rFonts w:hint="eastAsia"/>
-        </w:rPr>
-        <w:t>案件申請人、</w:t>
-      </w:r>
-      <w:r>
-        <w:rPr>
-          <w:rFonts w:hint="eastAsia"/>
-        </w:rPr>
-        <w:t>B=</w:t>
-      </w:r>
-      <w:r>
-        <w:rPr>
-          <w:rFonts w:hint="eastAsia"/>
-        </w:rPr>
-        <w:t>空白、</w:t>
-      </w:r>
-      <w:r>
-        <w:rPr>
-          <w:rFonts w:hint="eastAsia"/>
-        </w:rPr>
-        <w:t>C=</w:t>
-      </w:r>
-      <w:r>
-        <w:rPr>
-          <w:rFonts w:hint="eastAsia"/>
-        </w:rPr>
-        <w:t>案件申請人</w:t>
-      </w:r>
-      <w:r>
-        <w:rPr>
-          <w:rFonts w:hint="eastAsia"/>
-        </w:rPr>
-        <w:t>(</w:t>
-      </w:r>
-      <w:r>
-        <w:rPr>
-          <w:rFonts w:hint="eastAsia"/>
-        </w:rPr>
-        <w:t>代繳人</w:t>
-      </w:r>
-      <w:r>
-        <w:rPr>
-          <w:rFonts w:hint="eastAsia"/>
-        </w:rPr>
-        <w:t>)</w:t>
-      </w:r>
-    </w:p>
-    <w:p>
-      <w:pPr>
-        <w:spacing w:line="160" w:lineRule="exact"/>
-      </w:pPr>
-    </w:p>
-    <w:p>
-      <w:pPr>
-        <w:spacing w:line="120" w:lineRule="exact"/>
-      </w:pPr>
-      <w:bookmarkStart w:id="1" w:name="nextpage"/>
-      <w:bookmarkEnd w:id="1"/>
-    </w:p>
+      </w:sdtEndPr>
+      <w:sdtContent>
+        <w:p>
+          <w:r>
+            <w:rPr>
+              <w:rFonts w:hint="eastAsia"/>
+              <w:sz w:val="20"/>
+            </w:rPr>
+            <w:t>※</w:t>
+          </w:r>
+          <w:r>
+            <w:rPr>
+              <w:rFonts w:hint="eastAsia"/>
+            </w:rPr>
+            <w:t>收據種類：</w:t>
+          </w:r>
+          <w:r>
+            <w:rPr>
+              <w:rFonts w:hint="eastAsia"/>
+            </w:rPr>
+            <w:t>A=</w:t>
+          </w:r>
+          <w:r>
+            <w:rPr>
+              <w:rFonts w:hint="eastAsia"/>
+            </w:rPr>
+            <w:t>案件申請人、</w:t>
+          </w:r>
+          <w:r>
+            <w:rPr>
+              <w:rFonts w:hint="eastAsia"/>
+            </w:rPr>
+            <w:t>B=</w:t>
+          </w:r>
+          <w:r>
+            <w:rPr>
+              <w:rFonts w:hint="eastAsia"/>
+            </w:rPr>
+            <w:t>空白、</w:t>
+          </w:r>
+          <w:r>
+            <w:rPr>
+              <w:rFonts w:hint="eastAsia"/>
+            </w:rPr>
+            <w:t>C=</w:t>
+          </w:r>
+          <w:r>
+            <w:rPr>
+              <w:rFonts w:hint="eastAsia"/>
+            </w:rPr>
+            <w:t>案件申請人</w:t>
+          </w:r>
+          <w:r>
+            <w:rPr>
+              <w:rFonts w:hint="eastAsia"/>
+            </w:rPr>
+            <w:t>(</w:t>
+          </w:r>
+          <w:r>
+            <w:rPr>
+              <w:rFonts w:hint="eastAsia"/>
+            </w:rPr>
+            <w:t>代繳人</w:t>
+          </w:r>
+          <w:r>
+            <w:rPr>
+              <w:rFonts w:hint="eastAsia"/>
+            </w:rPr>
+            <w:t>)</w:t>
+          </w:r>
+        </w:p>
+      </w:sdtContent>
+    </w:sdt>
     <w:sectPr>
-      <w:headerReference w:type="default" r:id="rId6"/>
+      <w:headerReference w:type="default" r:id="rId7"/>
       <w:pgSz w:w="11906" w:h="16838"/>
       <w:pgMar w:top="851" w:right="907" w:bottom="851" w:left="907" w:header="0" w:footer="0" w:gutter="0"/>
       <w:cols w:space="425"/>
@@ -1654,6 +2006,11 @@
     <w:lsdException w:name="Balloon Text" w:semiHidden="1" w:unhideWhenUsed="1"/>
     <w:lsdException w:name="Table Theme" w:semiHidden="1" w:unhideWhenUsed="1"/>
     <w:lsdException w:name="No Spacing" w:qFormat="1"/>
+    <w:lsdException w:name="Light Shading"/>
+    <w:lsdException w:name="Light List"/>
+    <w:lsdException w:name="Light Grid"/>
+    <w:lsdException w:name="Medium Shading 1"/>
+    <w:lsdException w:name="Medium Shading 2"/>
     <w:lsdException w:name="Medium List 1"/>
     <w:lsdException w:name="Medium List 2"/>
     <w:lsdException w:name="Medium Grid 1"/>
@@ -1958,7 +2315,651 @@
       <w:szCs w:val="18"/>
     </w:rPr>
   </w:style>
+  <w:style w:type="character" w:styleId="a7">
+    <w:name w:val="annotation reference"/>
+    <w:basedOn w:val="a0"/>
+    <w:semiHidden/>
+    <w:unhideWhenUsed/>
+    <w:rsid w:val="00DF4C84"/>
+    <w:rPr>
+      <w:sz w:val="18"/>
+      <w:szCs w:val="18"/>
+    </w:rPr>
+  </w:style>
+  <w:style w:type="paragraph" w:styleId="a8">
+    <w:name w:val="annotation text"/>
+    <w:basedOn w:val="a"/>
+    <w:link w:val="a9"/>
+    <w:semiHidden/>
+    <w:unhideWhenUsed/>
+    <w:rsid w:val="00DF4C84"/>
+  </w:style>
+  <w:style w:type="character" w:customStyle="1" w:styleId="a9">
+    <w:name w:val="註解文字 字元"/>
+    <w:basedOn w:val="a0"/>
+    <w:link w:val="a8"/>
+    <w:semiHidden/>
+    <w:rsid w:val="00DF4C84"/>
+    <w:rPr>
+      <w:kern w:val="2"/>
+      <w:sz w:val="24"/>
+      <w:szCs w:val="24"/>
+    </w:rPr>
+  </w:style>
+  <w:style w:type="paragraph" w:styleId="aa">
+    <w:name w:val="annotation subject"/>
+    <w:basedOn w:val="a8"/>
+    <w:next w:val="a8"/>
+    <w:link w:val="ab"/>
+    <w:semiHidden/>
+    <w:unhideWhenUsed/>
+    <w:rsid w:val="00DF4C84"/>
+    <w:rPr>
+      <w:b/>
+      <w:bCs/>
+    </w:rPr>
+  </w:style>
+  <w:style w:type="character" w:customStyle="1" w:styleId="ab">
+    <w:name w:val="註解主旨 字元"/>
+    <w:basedOn w:val="a9"/>
+    <w:link w:val="aa"/>
+    <w:semiHidden/>
+    <w:rsid w:val="00DF4C84"/>
+    <w:rPr>
+      <w:b/>
+      <w:bCs/>
+      <w:kern w:val="2"/>
+      <w:sz w:val="24"/>
+      <w:szCs w:val="24"/>
+    </w:rPr>
+  </w:style>
+  <w:style w:type="character" w:styleId="ac">
+    <w:name w:val="Placeholder Text"/>
+    <w:basedOn w:val="a0"/>
+    <w:rsid w:val="0081072A"/>
+    <w:rPr>
+      <w:color w:val="808080"/>
+    </w:rPr>
+  </w:style>
 </w:styles>
+</file>
+
+<file path=word/glossary/document.xml><?xml version="1.0" encoding="utf-8"?>
+<w:glossaryDocument xmlns:wpc="http://schemas.microsoft.com/office/word/2010/wordprocessingCanvas" xmlns:cx="http://schemas.microsoft.com/office/drawing/2014/chartex" xmlns:cx1="http://schemas.microsoft.com/office/drawing/2015/9/8/chartex" xmlns:mc="http://schemas.openxmlformats.org/markup-compatibility/2006" xmlns:o="urn:schemas-microsoft-com:office:office" xmlns:r="http://schemas.openxmlformats.org/officeDocument/2006/relationships" xmlns:m="http://schemas.openxmlformats.org/officeDocument/2006/math" xmlns:v="urn:schemas-microsoft-com:vml" xmlns:wp14="http://schemas.microsoft.com/office/word/2010/wordprocessingDrawing" xmlns:wp="http://schemas.openxmlformats.org/drawingml/2006/wordprocessingDrawing" xmlns:w10="urn:schemas-microsoft-com:office:word" xmlns:w="http://schemas.openxmlformats.org/wordprocessingml/2006/main" xmlns:w14="http://schemas.microsoft.com/office/word/2010/wordml" xmlns:w15="http://schemas.microsoft.com/office/word/2012/wordml" xmlns:w16se="http://schemas.microsoft.com/office/word/2015/wordml/symex" xmlns:wpg="http://schemas.microsoft.com/office/word/2010/wordprocessingGroup" xmlns:wpi="http://schemas.microsoft.com/office/word/2010/wordprocessingInk" xmlns:wne="http://schemas.microsoft.com/office/word/2006/wordml" xmlns:wps="http://schemas.microsoft.com/office/word/2010/wordprocessingShape" mc:Ignorable="w14 w15 w16se wp14">
+  <w:docParts>
+    <w:docPart>
+      <w:docPartPr>
+        <w:name w:val="DefaultPlaceholder_-1854013440"/>
+        <w:category>
+          <w:name w:val="一般"/>
+          <w:gallery w:val="placeholder"/>
+        </w:category>
+        <w:types>
+          <w:type w:val="bbPlcHdr"/>
+        </w:types>
+        <w:behaviors>
+          <w:behavior w:val="content"/>
+        </w:behaviors>
+        <w:guid w:val="{2929B7FA-8403-4049-B6B3-F7FD59F09EC7}"/>
+      </w:docPartPr>
+      <w:docPartBody>
+        <w:p>
+          <w:r>
+            <w:rPr>
+              <w:rStyle w:val="a3"/>
+              <w:rFonts w:hint="eastAsia"/>
+            </w:rPr>
+            <w:t>按一下或點選這裡以輸入文字。</w:t>
+          </w:r>
+        </w:p>
+      </w:docPartBody>
+    </w:docPart>
+  </w:docParts>
+</w:glossaryDocument>
+</file>
+
+<file path=word/glossary/fontTable.xml><?xml version="1.0" encoding="utf-8"?>
+<w:fonts xmlns:mc="http://schemas.openxmlformats.org/markup-compatibility/2006" xmlns:r="http://schemas.openxmlformats.org/officeDocument/2006/relationships" xmlns:w="http://schemas.openxmlformats.org/wordprocessingml/2006/main" xmlns:w14="http://schemas.microsoft.com/office/word/2010/wordml" xmlns:w15="http://schemas.microsoft.com/office/word/2012/wordml" xmlns:w16se="http://schemas.microsoft.com/office/word/2015/wordml/symex" mc:Ignorable="w14 w15 w16se">
+  <w:font w:name="Times New Roman">
+    <w:panose1 w:val="02020603050405020304"/>
+    <w:charset w:val="00"/>
+    <w:family w:val="roman"/>
+    <w:pitch w:val="variable"/>
+    <w:sig w:usb0="E0002EFF" w:usb1="C000785B" w:usb2="00000009" w:usb3="00000000" w:csb0="000001FF" w:csb1="00000000"/>
+  </w:font>
+  <w:font w:name="新細明體">
+    <w:altName w:val="PMingLiU"/>
+    <w:panose1 w:val="02020500000000000000"/>
+    <w:charset w:val="88"/>
+    <w:family w:val="roman"/>
+    <w:pitch w:val="variable"/>
+    <w:sig w:usb0="A00002FF" w:usb1="28CFFCFA" w:usb2="00000016" w:usb3="00000000" w:csb0="00100001" w:csb1="00000000"/>
+  </w:font>
+  <w:font w:name="Cambria">
+    <w:panose1 w:val="02040503050406030204"/>
+    <w:charset w:val="00"/>
+    <w:family w:val="roman"/>
+    <w:pitch w:val="variable"/>
+    <w:sig w:usb0="A00002EF" w:usb1="4000004B" w:usb2="00000000" w:usb3="00000000" w:csb0="0000019F" w:csb1="00000000"/>
+  </w:font>
+  <w:font w:name="Arial">
+    <w:panose1 w:val="020B0604020202020204"/>
+    <w:charset w:val="00"/>
+    <w:family w:val="swiss"/>
+    <w:pitch w:val="variable"/>
+    <w:sig w:usb0="E0002EFF" w:usb1="C000785B" w:usb2="00000009" w:usb3="00000000" w:csb0="000001FF" w:csb1="00000000"/>
+  </w:font>
+  <w:font w:name="Calibri Light">
+    <w:panose1 w:val="020F0302020204030204"/>
+    <w:charset w:val="00"/>
+    <w:family w:val="swiss"/>
+    <w:pitch w:val="variable"/>
+    <w:sig w:usb0="E0002AFF" w:usb1="C000247B" w:usb2="00000009" w:usb3="00000000" w:csb0="000001FF" w:csb1="00000000"/>
+  </w:font>
+  <w:font w:name="Calibri">
+    <w:panose1 w:val="020F0502020204030204"/>
+    <w:charset w:val="00"/>
+    <w:family w:val="swiss"/>
+    <w:pitch w:val="variable"/>
+    <w:sig w:usb0="E0002EFF" w:usb1="C000247B" w:usb2="00000009" w:usb3="00000000" w:csb0="000001FF" w:csb1="00000000"/>
+  </w:font>
+</w:fonts>
+</file>
+
+<file path=word/glossary/settings.xml><?xml version="1.0" encoding="utf-8"?>
+<w:settings xmlns:mc="http://schemas.openxmlformats.org/markup-compatibility/2006" xmlns:o="urn:schemas-microsoft-com:office:office" xmlns:r="http://schemas.openxmlformats.org/officeDocument/2006/relationships" xmlns:m="http://schemas.openxmlformats.org/officeDocument/2006/math" xmlns:v="urn:schemas-microsoft-com:vml" xmlns:w10="urn:schemas-microsoft-com:office:word" xmlns:w="http://schemas.openxmlformats.org/wordprocessingml/2006/main" xmlns:w14="http://schemas.microsoft.com/office/word/2010/wordml" xmlns:w15="http://schemas.microsoft.com/office/word/2012/wordml" xmlns:w16se="http://schemas.microsoft.com/office/word/2015/wordml/symex" xmlns:sl="http://schemas.openxmlformats.org/schemaLibrary/2006/main" mc:Ignorable="w14 w15 w16se">
+  <w:view w:val="normal"/>
+  <w:bordersDoNotSurroundHeader/>
+  <w:bordersDoNotSurroundFooter/>
+  <w:defaultTabStop w:val="480"/>
+  <w:displayHorizontalDrawingGridEvery w:val="0"/>
+  <w:displayVerticalDrawingGridEvery w:val="2"/>
+  <w:characterSpacingControl w:val="compressPunctuation"/>
+  <w:compat>
+    <w:spaceForUL/>
+    <w:balanceSingleByteDoubleByteWidth/>
+    <w:doNotLeaveBackslashAlone/>
+    <w:ulTrailSpace/>
+    <w:doNotExpandShiftReturn/>
+    <w:adjustLineHeightInTable/>
+    <w:useFELayout/>
+    <w:compatSetting w:name="compatibilityMode" w:uri="http://schemas.microsoft.com/office/word" w:val="15"/>
+    <w:compatSetting w:name="overrideTableStyleFontSizeAndJustification" w:uri="http://schemas.microsoft.com/office/word" w:val="1"/>
+    <w:compatSetting w:name="enableOpenTypeFeatures" w:uri="http://schemas.microsoft.com/office/word" w:val="1"/>
+    <w:compatSetting w:name="doNotFlipMirrorIndents" w:uri="http://schemas.microsoft.com/office/word" w:val="1"/>
+    <w:compatSetting w:name="differentiateMultirowTableHeaders" w:uri="http://schemas.microsoft.com/office/word" w:val="1"/>
+  </w:compat>
+  <w:rsids>
+    <w:rsidRoot w:val="00355DAD"/>
+    <w:rsid w:val="00024BE3"/>
+    <w:rsid w:val="000E525D"/>
+    <w:rsid w:val="00192F72"/>
+    <w:rsid w:val="00355DAD"/>
+    <w:rsid w:val="003573F2"/>
+    <w:rsid w:val="006C1844"/>
+    <w:rsid w:val="00815E84"/>
+    <w:rsid w:val="00CF3F54"/>
+    <w:rsid w:val="00F13429"/>
+    <w:rsid w:val="00F773D8"/>
+  </w:rsids>
+  <m:mathPr>
+    <m:mathFont m:val="Cambria Math"/>
+    <m:brkBin m:val="before"/>
+    <m:brkBinSub m:val="--"/>
+    <m:smallFrac m:val="0"/>
+    <m:dispDef/>
+    <m:lMargin m:val="0"/>
+    <m:rMargin m:val="0"/>
+    <m:defJc m:val="centerGroup"/>
+    <m:wrapIndent m:val="1440"/>
+    <m:intLim m:val="subSup"/>
+    <m:naryLim m:val="undOvr"/>
+  </m:mathPr>
+  <w:themeFontLang w:val="en-US" w:eastAsia="zh-TW"/>
+  <w:clrSchemeMapping w:bg1="light1" w:t1="dark1" w:bg2="light2" w:t2="dark2" w:accent1="accent1" w:accent2="accent2" w:accent3="accent3" w:accent4="accent4" w:accent5="accent5" w:accent6="accent6" w:hyperlink="hyperlink" w:followedHyperlink="followedHyperlink"/>
+  <w:decimalSymbol w:val="."/>
+  <w:listSeparator w:val=","/>
+  <w15:chartTrackingRefBased/>
+</w:settings>
+</file>
+
+<file path=word/glossary/styles.xml><?xml version="1.0" encoding="utf-8"?>
+<w:styles xmlns:mc="http://schemas.openxmlformats.org/markup-compatibility/2006" xmlns:r="http://schemas.openxmlformats.org/officeDocument/2006/relationships" xmlns:w="http://schemas.openxmlformats.org/wordprocessingml/2006/main" xmlns:w14="http://schemas.microsoft.com/office/word/2010/wordml" xmlns:w15="http://schemas.microsoft.com/office/word/2012/wordml" xmlns:w16se="http://schemas.microsoft.com/office/word/2015/wordml/symex" mc:Ignorable="w14 w15 w16se">
+  <w:docDefaults>
+    <w:rPrDefault>
+      <w:rPr>
+        <w:rFonts w:asciiTheme="minorHAnsi" w:eastAsiaTheme="minorEastAsia" w:hAnsiTheme="minorHAnsi" w:cstheme="minorBidi"/>
+        <w:kern w:val="2"/>
+        <w:sz w:val="24"/>
+        <w:szCs w:val="22"/>
+        <w:lang w:val="en-US" w:eastAsia="zh-TW" w:bidi="ar-SA"/>
+      </w:rPr>
+    </w:rPrDefault>
+    <w:pPrDefault/>
+  </w:docDefaults>
+  <w:latentStyles w:defLockedState="0" w:defUIPriority="99" w:defSemiHidden="0" w:defUnhideWhenUsed="0" w:defQFormat="0" w:count="371">
+    <w:lsdException w:name="Normal" w:uiPriority="0" w:qFormat="1"/>
+    <w:lsdException w:name="heading 1" w:uiPriority="9" w:qFormat="1"/>
+    <w:lsdException w:name="heading 2" w:semiHidden="1" w:uiPriority="9" w:unhideWhenUsed="1" w:qFormat="1"/>
+    <w:lsdException w:name="heading 3" w:semiHidden="1" w:uiPriority="9" w:unhideWhenUsed="1" w:qFormat="1"/>
+    <w:lsdException w:name="heading 4" w:semiHidden="1" w:uiPriority="9" w:unhideWhenUsed="1" w:qFormat="1"/>
+    <w:lsdException w:name="heading 5" w:semiHidden="1" w:uiPriority="9" w:unhideWhenUsed="1" w:qFormat="1"/>
+    <w:lsdException w:name="heading 6" w:semiHidden="1" w:uiPriority="9" w:unhideWhenUsed="1" w:qFormat="1"/>
+    <w:lsdException w:name="heading 7" w:semiHidden="1" w:uiPriority="9" w:unhideWhenUsed="1" w:qFormat="1"/>
+    <w:lsdException w:name="heading 8" w:semiHidden="1" w:uiPriority="9" w:unhideWhenUsed="1" w:qFormat="1"/>
+    <w:lsdException w:name="heading 9" w:semiHidden="1" w:uiPriority="9" w:unhideWhenUsed="1" w:qFormat="1"/>
+    <w:lsdException w:name="index 1" w:semiHidden="1" w:unhideWhenUsed="1"/>
+    <w:lsdException w:name="index 2" w:semiHidden="1" w:unhideWhenUsed="1"/>
+    <w:lsdException w:name="index 3" w:semiHidden="1" w:unhideWhenUsed="1"/>
+    <w:lsdException w:name="index 4" w:semiHidden="1" w:unhideWhenUsed="1"/>
+    <w:lsdException w:name="index 5" w:semiHidden="1" w:unhideWhenUsed="1"/>
+    <w:lsdException w:name="index 6" w:semiHidden="1" w:unhideWhenUsed="1"/>
+    <w:lsdException w:name="index 7" w:semiHidden="1" w:unhideWhenUsed="1"/>
+    <w:lsdException w:name="index 8" w:semiHidden="1" w:unhideWhenUsed="1"/>
+    <w:lsdException w:name="index 9" w:semiHidden="1" w:unhideWhenUsed="1"/>
+    <w:lsdException w:name="toc 1" w:semiHidden="1" w:uiPriority="39" w:unhideWhenUsed="1"/>
+    <w:lsdException w:name="toc 2" w:semiHidden="1" w:uiPriority="39" w:unhideWhenUsed="1"/>
+    <w:lsdException w:name="toc 3" w:semiHidden="1" w:uiPriority="39" w:unhideWhenUsed="1"/>
+    <w:lsdException w:name="toc 4" w:semiHidden="1" w:uiPriority="39" w:unhideWhenUsed="1"/>
+    <w:lsdException w:name="toc 5" w:semiHidden="1" w:uiPriority="39" w:unhideWhenUsed="1"/>
+    <w:lsdException w:name="toc 6" w:semiHidden="1" w:uiPriority="39" w:unhideWhenUsed="1"/>
+    <w:lsdException w:name="toc 7" w:semiHidden="1" w:uiPriority="39" w:unhideWhenUsed="1"/>
+    <w:lsdException w:name="toc 8" w:semiHidden="1" w:uiPriority="39" w:unhideWhenUsed="1"/>
+    <w:lsdException w:name="toc 9" w:semiHidden="1" w:uiPriority="39" w:unhideWhenUsed="1"/>
+    <w:lsdException w:name="Normal Indent" w:semiHidden="1" w:unhideWhenUsed="1"/>
+    <w:lsdException w:name="footnote text" w:semiHidden="1" w:unhideWhenUsed="1"/>
+    <w:lsdException w:name="annotation text" w:semiHidden="1" w:unhideWhenUsed="1"/>
+    <w:lsdException w:name="header" w:semiHidden="1" w:unhideWhenUsed="1"/>
+    <w:lsdException w:name="footer" w:semiHidden="1" w:unhideWhenUsed="1"/>
+    <w:lsdException w:name="index heading" w:semiHidden="1" w:unhideWhenUsed="1"/>
+    <w:lsdException w:name="caption" w:semiHidden="1" w:uiPriority="35" w:unhideWhenUsed="1" w:qFormat="1"/>
+    <w:lsdException w:name="table of figures" w:semiHidden="1" w:unhideWhenUsed="1"/>
+    <w:lsdException w:name="envelope address" w:semiHidden="1" w:unhideWhenUsed="1"/>
+    <w:lsdException w:name="envelope return" w:semiHidden="1" w:unhideWhenUsed="1"/>
+    <w:lsdException w:name="footnote reference" w:semiHidden="1" w:unhideWhenUsed="1"/>
+    <w:lsdException w:name="annotation reference" w:semiHidden="1" w:unhideWhenUsed="1"/>
+    <w:lsdException w:name="line number" w:semiHidden="1" w:unhideWhenUsed="1"/>
+    <w:lsdException w:name="page number" w:semiHidden="1" w:unhideWhenUsed="1"/>
+    <w:lsdException w:name="endnote reference" w:semiHidden="1" w:unhideWhenUsed="1"/>
+    <w:lsdException w:name="endnote text" w:semiHidden="1" w:unhideWhenUsed="1"/>
+    <w:lsdException w:name="table of authorities" w:semiHidden="1" w:unhideWhenUsed="1"/>
+    <w:lsdException w:name="macro" w:semiHidden="1" w:unhideWhenUsed="1"/>
+    <w:lsdException w:name="toa heading" w:semiHidden="1" w:unhideWhenUsed="1"/>
+    <w:lsdException w:name="List" w:semiHidden="1" w:unhideWhenUsed="1"/>
+    <w:lsdException w:name="List Bullet" w:semiHidden="1" w:unhideWhenUsed="1"/>
+    <w:lsdException w:name="List Number" w:semiHidden="1" w:unhideWhenUsed="1"/>
+    <w:lsdException w:name="List 2" w:semiHidden="1" w:unhideWhenUsed="1"/>
+    <w:lsdException w:name="List 3" w:semiHidden="1" w:unhideWhenUsed="1"/>
+    <w:lsdException w:name="List 4" w:semiHidden="1" w:unhideWhenUsed="1"/>
+    <w:lsdException w:name="List 5" w:semiHidden="1" w:unhideWhenUsed="1"/>
+    <w:lsdException w:name="List Bullet 2" w:semiHidden="1" w:unhideWhenUsed="1"/>
+    <w:lsdException w:name="List Bullet 3" w:semiHidden="1" w:unhideWhenUsed="1"/>
+    <w:lsdException w:name="List Bullet 4" w:semiHidden="1" w:unhideWhenUsed="1"/>
+    <w:lsdException w:name="List Bullet 5" w:semiHidden="1" w:unhideWhenUsed="1"/>
+    <w:lsdException w:name="List Number 2" w:semiHidden="1" w:unhideWhenUsed="1"/>
+    <w:lsdException w:name="List Number 3" w:semiHidden="1" w:unhideWhenUsed="1"/>
+    <w:lsdException w:name="List Number 4" w:semiHidden="1" w:unhideWhenUsed="1"/>
+    <w:lsdException w:name="List Number 5" w:semiHidden="1" w:unhideWhenUsed="1"/>
+    <w:lsdException w:name="Title" w:uiPriority="10" w:qFormat="1"/>
+    <w:lsdException w:name="Closing" w:semiHidden="1" w:unhideWhenUsed="1"/>
+    <w:lsdException w:name="Signature" w:semiHidden="1" w:unhideWhenUsed="1"/>
+    <w:lsdException w:name="Default Paragraph Font" w:semiHidden="1" w:uiPriority="1" w:unhideWhenUsed="1"/>
+    <w:lsdException w:name="Body Text" w:semiHidden="1" w:unhideWhenUsed="1"/>
+    <w:lsdException w:name="Body Text Indent" w:semiHidden="1" w:unhideWhenUsed="1"/>
+    <w:lsdException w:name="List Continue" w:semiHidden="1" w:unhideWhenUsed="1"/>
+    <w:lsdException w:name="List Continue 2" w:semiHidden="1" w:unhideWhenUsed="1"/>
+    <w:lsdException w:name="List Continue 3" w:semiHidden="1" w:unhideWhenUsed="1"/>
+    <w:lsdException w:name="List Continue 4" w:semiHidden="1" w:unhideWhenUsed="1"/>
+    <w:lsdException w:name="List Continue 5" w:semiHidden="1" w:unhideWhenUsed="1"/>
+    <w:lsdException w:name="Message Header" w:semiHidden="1" w:unhideWhenUsed="1"/>
+    <w:lsdException w:name="Subtitle" w:uiPriority="11" w:qFormat="1"/>
+    <w:lsdException w:name="Salutation" w:semiHidden="1" w:unhideWhenUsed="1"/>
+    <w:lsdException w:name="Date" w:semiHidden="1" w:unhideWhenUsed="1"/>
+    <w:lsdException w:name="Body Text First Indent" w:semiHidden="1" w:unhideWhenUsed="1"/>
+    <w:lsdException w:name="Body Text First Indent 2" w:semiHidden="1" w:unhideWhenUsed="1"/>
+    <w:lsdException w:name="Note Heading" w:semiHidden="1" w:unhideWhenUsed="1"/>
+    <w:lsdException w:name="Body Text 2" w:semiHidden="1" w:unhideWhenUsed="1"/>
+    <w:lsdException w:name="Body Text 3" w:semiHidden="1" w:unhideWhenUsed="1"/>
+    <w:lsdException w:name="Body Text Indent 2" w:semiHidden="1" w:unhideWhenUsed="1"/>
+    <w:lsdException w:name="Body Text Indent 3" w:semiHidden="1" w:unhideWhenUsed="1"/>
+    <w:lsdException w:name="Block Text" w:semiHidden="1" w:unhideWhenUsed="1"/>
+    <w:lsdException w:name="Hyperlink" w:semiHidden="1" w:unhideWhenUsed="1"/>
+    <w:lsdException w:name="FollowedHyperlink" w:semiHidden="1" w:unhideWhenUsed="1"/>
+    <w:lsdException w:name="Strong" w:uiPriority="22" w:qFormat="1"/>
+    <w:lsdException w:name="Emphasis" w:uiPriority="20" w:qFormat="1"/>
+    <w:lsdException w:name="Document Map" w:semiHidden="1" w:unhideWhenUsed="1"/>
+    <w:lsdException w:name="Plain Text" w:semiHidden="1" w:unhideWhenUsed="1"/>
+    <w:lsdException w:name="E-mail Signature" w:semiHidden="1" w:unhideWhenUsed="1"/>
+    <w:lsdException w:name="HTML Top of Form" w:semiHidden="1" w:unhideWhenUsed="1"/>
+    <w:lsdException w:name="HTML Bottom of Form" w:semiHidden="1" w:unhideWhenUsed="1"/>
+    <w:lsdException w:name="Normal (Web)" w:semiHidden="1" w:unhideWhenUsed="1"/>
+    <w:lsdException w:name="HTML Acronym" w:semiHidden="1" w:unhideWhenUsed="1"/>
+    <w:lsdException w:name="HTML Address" w:semiHidden="1" w:unhideWhenUsed="1"/>
+    <w:lsdException w:name="HTML Cite" w:semiHidden="1" w:unhideWhenUsed="1"/>
+    <w:lsdException w:name="HTML Code" w:semiHidden="1" w:unhideWhenUsed="1"/>
+    <w:lsdException w:name="HTML Definition" w:semiHidden="1" w:unhideWhenUsed="1"/>
+    <w:lsdException w:name="HTML Keyboard" w:semiHidden="1" w:unhideWhenUsed="1"/>
+    <w:lsdException w:name="HTML Preformatted" w:semiHidden="1" w:unhideWhenUsed="1"/>
+    <w:lsdException w:name="HTML Sample" w:semiHidden="1" w:unhideWhenUsed="1"/>
+    <w:lsdException w:name="HTML Typewriter" w:semiHidden="1" w:unhideWhenUsed="1"/>
+    <w:lsdException w:name="HTML Variable" w:semiHidden="1" w:unhideWhenUsed="1"/>
+    <w:lsdException w:name="Normal Table" w:semiHidden="1" w:unhideWhenUsed="1"/>
+    <w:lsdException w:name="annotation subject" w:semiHidden="1" w:unhideWhenUsed="1"/>
+    <w:lsdException w:name="No List" w:semiHidden="1" w:unhideWhenUsed="1"/>
+    <w:lsdException w:name="Outline List 1" w:semiHidden="1" w:unhideWhenUsed="1"/>
+    <w:lsdException w:name="Outline List 2" w:semiHidden="1" w:unhideWhenUsed="1"/>
+    <w:lsdException w:name="Outline List 3" w:semiHidden="1" w:unhideWhenUsed="1"/>
+    <w:lsdException w:name="Table Simple 1" w:semiHidden="1" w:unhideWhenUsed="1"/>
+    <w:lsdException w:name="Table Simple 2" w:semiHidden="1" w:unhideWhenUsed="1"/>
+    <w:lsdException w:name="Table Simple 3" w:semiHidden="1" w:unhideWhenUsed="1"/>
+    <w:lsdException w:name="Table Classic 1" w:semiHidden="1" w:unhideWhenUsed="1"/>
+    <w:lsdException w:name="Table Classic 2" w:semiHidden="1" w:unhideWhenUsed="1"/>
+    <w:lsdException w:name="Table Classic 3" w:semiHidden="1" w:unhideWhenUsed="1"/>
+    <w:lsdException w:name="Table Classic 4" w:semiHidden="1" w:unhideWhenUsed="1"/>
+    <w:lsdException w:name="Table Colorful 1" w:semiHidden="1" w:unhideWhenUsed="1"/>
+    <w:lsdException w:name="Table Colorful 2" w:semiHidden="1" w:unhideWhenUsed="1"/>
+    <w:lsdException w:name="Table Colorful 3" w:semiHidden="1" w:unhideWhenUsed="1"/>
+    <w:lsdException w:name="Table Columns 1" w:semiHidden="1" w:unhideWhenUsed="1"/>
+    <w:lsdException w:name="Table Columns 2" w:semiHidden="1" w:unhideWhenUsed="1"/>
+    <w:lsdException w:name="Table Columns 3" w:semiHidden="1" w:unhideWhenUsed="1"/>
+    <w:lsdException w:name="Table Columns 4" w:semiHidden="1" w:unhideWhenUsed="1"/>
+    <w:lsdException w:name="Table Columns 5" w:semiHidden="1" w:unhideWhenUsed="1"/>
+    <w:lsdException w:name="Table Grid 1" w:semiHidden="1" w:unhideWhenUsed="1"/>
+    <w:lsdException w:name="Table Grid 2" w:semiHidden="1" w:unhideWhenUsed="1"/>
+    <w:lsdException w:name="Table Grid 3" w:semiHidden="1" w:unhideWhenUsed="1"/>
+    <w:lsdException w:name="Table Grid 4" w:semiHidden="1" w:unhideWhenUsed="1"/>
+    <w:lsdException w:name="Table Grid 5" w:semiHidden="1" w:unhideWhenUsed="1"/>
+    <w:lsdException w:name="Table Grid 6" w:semiHidden="1" w:unhideWhenUsed="1"/>
+    <w:lsdException w:name="Table Grid 7" w:semiHidden="1" w:unhideWhenUsed="1"/>
+    <w:lsdException w:name="Table Grid 8" w:semiHidden="1" w:unhideWhenUsed="1"/>
+    <w:lsdException w:name="Table List 1" w:semiHidden="1" w:unhideWhenUsed="1"/>
+    <w:lsdException w:name="Table List 2" w:semiHidden="1" w:unhideWhenUsed="1"/>
+    <w:lsdException w:name="Table List 3" w:semiHidden="1" w:unhideWhenUsed="1"/>
+    <w:lsdException w:name="Table List 4" w:semiHidden="1" w:unhideWhenUsed="1"/>
+    <w:lsdException w:name="Table List 5" w:semiHidden="1" w:unhideWhenUsed="1"/>
+    <w:lsdException w:name="Table List 6" w:semiHidden="1" w:unhideWhenUsed="1"/>
+    <w:lsdException w:name="Table List 7" w:semiHidden="1" w:unhideWhenUsed="1"/>
+    <w:lsdException w:name="Table List 8" w:semiHidden="1" w:unhideWhenUsed="1"/>
+    <w:lsdException w:name="Table 3D effects 1" w:semiHidden="1" w:unhideWhenUsed="1"/>
+    <w:lsdException w:name="Table 3D effects 2" w:semiHidden="1" w:unhideWhenUsed="1"/>
+    <w:lsdException w:name="Table 3D effects 3" w:semiHidden="1" w:unhideWhenUsed="1"/>
+    <w:lsdException w:name="Table Contemporary" w:semiHidden="1" w:unhideWhenUsed="1"/>
+    <w:lsdException w:name="Table Elegant" w:semiHidden="1" w:unhideWhenUsed="1"/>
+    <w:lsdException w:name="Table Professional" w:semiHidden="1" w:unhideWhenUsed="1"/>
+    <w:lsdException w:name="Table Subtle 1" w:semiHidden="1" w:unhideWhenUsed="1"/>
+    <w:lsdException w:name="Table Subtle 2" w:semiHidden="1" w:unhideWhenUsed="1"/>
+    <w:lsdException w:name="Table Web 1" w:semiHidden="1" w:unhideWhenUsed="1"/>
+    <w:lsdException w:name="Table Web 2" w:semiHidden="1" w:unhideWhenUsed="1"/>
+    <w:lsdException w:name="Table Web 3" w:semiHidden="1" w:unhideWhenUsed="1"/>
+    <w:lsdException w:name="Balloon Text" w:semiHidden="1" w:unhideWhenUsed="1"/>
+    <w:lsdException w:name="Table Grid" w:uiPriority="39"/>
+    <w:lsdException w:name="Table Theme" w:semiHidden="1" w:unhideWhenUsed="1"/>
+    <w:lsdException w:name="Placeholder Text" w:semiHidden="1" w:uiPriority="0"/>
+    <w:lsdException w:name="No Spacing" w:uiPriority="1" w:qFormat="1"/>
+    <w:lsdException w:name="Light Shading" w:uiPriority="60"/>
+    <w:lsdException w:name="Light List" w:uiPriority="61"/>
+    <w:lsdException w:name="Light Grid" w:uiPriority="62"/>
+    <w:lsdException w:name="Medium Shading 1" w:uiPriority="63"/>
+    <w:lsdException w:name="Medium Shading 2" w:uiPriority="64"/>
+    <w:lsdException w:name="Medium List 1" w:uiPriority="65"/>
+    <w:lsdException w:name="Medium List 2" w:uiPriority="66"/>
+    <w:lsdException w:name="Medium Grid 1" w:uiPriority="67"/>
+    <w:lsdException w:name="Medium Grid 2" w:uiPriority="68"/>
+    <w:lsdException w:name="Medium Grid 3" w:uiPriority="69"/>
+    <w:lsdException w:name="Dark List" w:uiPriority="70"/>
+    <w:lsdException w:name="Colorful Shading" w:uiPriority="71"/>
+    <w:lsdException w:name="Colorful List" w:uiPriority="72"/>
+    <w:lsdException w:name="Colorful Grid" w:uiPriority="73"/>
+    <w:lsdException w:name="Light Shading Accent 1" w:uiPriority="60"/>
+    <w:lsdException w:name="Light List Accent 1" w:uiPriority="61"/>
+    <w:lsdException w:name="Light Grid Accent 1" w:uiPriority="62"/>
+    <w:lsdException w:name="Medium Shading 1 Accent 1" w:uiPriority="63"/>
+    <w:lsdException w:name="Medium Shading 2 Accent 1" w:uiPriority="64"/>
+    <w:lsdException w:name="Medium List 1 Accent 1" w:uiPriority="65"/>
+    <w:lsdException w:name="Revision" w:semiHidden="1"/>
+    <w:lsdException w:name="List Paragraph" w:uiPriority="34" w:qFormat="1"/>
+    <w:lsdException w:name="Quote" w:uiPriority="29" w:qFormat="1"/>
+    <w:lsdException w:name="Intense Quote" w:uiPriority="30" w:qFormat="1"/>
+    <w:lsdException w:name="Medium List 2 Accent 1" w:uiPriority="66"/>
+    <w:lsdException w:name="Medium Grid 1 Accent 1" w:uiPriority="67"/>
+    <w:lsdException w:name="Medium Grid 2 Accent 1" w:uiPriority="68"/>
+    <w:lsdException w:name="Medium Grid 3 Accent 1" w:uiPriority="69"/>
+    <w:lsdException w:name="Dark List Accent 1" w:uiPriority="70"/>
+    <w:lsdException w:name="Colorful Shading Accent 1" w:uiPriority="71"/>
+    <w:lsdException w:name="Colorful List Accent 1" w:uiPriority="72"/>
+    <w:lsdException w:name="Colorful Grid Accent 1" w:uiPriority="73"/>
+    <w:lsdException w:name="Light Shading Accent 2" w:uiPriority="60"/>
+    <w:lsdException w:name="Light List Accent 2" w:uiPriority="61"/>
+    <w:lsdException w:name="Light Grid Accent 2" w:uiPriority="62"/>
+    <w:lsdException w:name="Medium Shading 1 Accent 2" w:uiPriority="63"/>
+    <w:lsdException w:name="Medium Shading 2 Accent 2" w:uiPriority="64"/>
+    <w:lsdException w:name="Medium List 1 Accent 2" w:uiPriority="65"/>
+    <w:lsdException w:name="Medium List 2 Accent 2" w:uiPriority="66"/>
+    <w:lsdException w:name="Medium Grid 1 Accent 2" w:uiPriority="67"/>
+    <w:lsdException w:name="Medium Grid 2 Accent 2" w:uiPriority="68"/>
+    <w:lsdException w:name="Medium Grid 3 Accent 2" w:uiPriority="69"/>
+    <w:lsdException w:name="Dark List Accent 2" w:uiPriority="70"/>
+    <w:lsdException w:name="Colorful Shading Accent 2" w:uiPriority="71"/>
+    <w:lsdException w:name="Colorful List Accent 2" w:uiPriority="72"/>
+    <w:lsdException w:name="Colorful Grid Accent 2" w:uiPriority="73"/>
+    <w:lsdException w:name="Light Shading Accent 3" w:uiPriority="60"/>
+    <w:lsdException w:name="Light List Accent 3" w:uiPriority="61"/>
+    <w:lsdException w:name="Light Grid Accent 3" w:uiPriority="62"/>
+    <w:lsdException w:name="Medium Shading 1 Accent 3" w:uiPriority="63"/>
+    <w:lsdException w:name="Medium Shading 2 Accent 3" w:uiPriority="64"/>
+    <w:lsdException w:name="Medium List 1 Accent 3" w:uiPriority="65"/>
+    <w:lsdException w:name="Medium List 2 Accent 3" w:uiPriority="66"/>
+    <w:lsdException w:name="Medium Grid 1 Accent 3" w:uiPriority="67"/>
+    <w:lsdException w:name="Medium Grid 2 Accent 3" w:uiPriority="68"/>
+    <w:lsdException w:name="Medium Grid 3 Accent 3" w:uiPriority="69"/>
+    <w:lsdException w:name="Dark List Accent 3" w:uiPriority="70"/>
+    <w:lsdException w:name="Colorful Shading Accent 3" w:uiPriority="71"/>
+    <w:lsdException w:name="Colorful List Accent 3" w:uiPriority="72"/>
+    <w:lsdException w:name="Colorful Grid Accent 3" w:uiPriority="73"/>
+    <w:lsdException w:name="Light Shading Accent 4" w:uiPriority="60"/>
+    <w:lsdException w:name="Light List Accent 4" w:uiPriority="61"/>
+    <w:lsdException w:name="Light Grid Accent 4" w:uiPriority="62"/>
+    <w:lsdException w:name="Medium Shading 1 Accent 4" w:uiPriority="63"/>
+    <w:lsdException w:name="Medium Shading 2 Accent 4" w:uiPriority="64"/>
+    <w:lsdException w:name="Medium List 1 Accent 4" w:uiPriority="65"/>
+    <w:lsdException w:name="Medium List 2 Accent 4" w:uiPriority="66"/>
+    <w:lsdException w:name="Medium Grid 1 Accent 4" w:uiPriority="67"/>
+    <w:lsdException w:name="Medium Grid 2 Accent 4" w:uiPriority="68"/>
+    <w:lsdException w:name="Medium Grid 3 Accent 4" w:uiPriority="69"/>
+    <w:lsdException w:name="Dark List Accent 4" w:uiPriority="70"/>
+    <w:lsdException w:name="Colorful Shading Accent 4" w:uiPriority="71"/>
+    <w:lsdException w:name="Colorful List Accent 4" w:uiPriority="72"/>
+    <w:lsdException w:name="Colorful Grid Accent 4" w:uiPriority="73"/>
+    <w:lsdException w:name="Light Shading Accent 5" w:uiPriority="60"/>
+    <w:lsdException w:name="Light List Accent 5" w:uiPriority="61"/>
+    <w:lsdException w:name="Light Grid Accent 5" w:uiPriority="62"/>
+    <w:lsdException w:name="Medium Shading 1 Accent 5" w:uiPriority="63"/>
+    <w:lsdException w:name="Medium Shading 2 Accent 5" w:uiPriority="64"/>
+    <w:lsdException w:name="Medium List 1 Accent 5" w:uiPriority="65"/>
+    <w:lsdException w:name="Medium List 2 Accent 5" w:uiPriority="66"/>
+    <w:lsdException w:name="Medium Grid 1 Accent 5" w:uiPriority="67"/>
+    <w:lsdException w:name="Medium Grid 2 Accent 5" w:uiPriority="68"/>
+    <w:lsdException w:name="Medium Grid 3 Accent 5" w:uiPriority="69"/>
+    <w:lsdException w:name="Dark List Accent 5" w:uiPriority="70"/>
+    <w:lsdException w:name="Colorful Shading Accent 5" w:uiPriority="71"/>
+    <w:lsdException w:name="Colorful List Accent 5" w:uiPriority="72"/>
+    <w:lsdException w:name="Colorful Grid Accent 5" w:uiPriority="73"/>
+    <w:lsdException w:name="Light Shading Accent 6" w:uiPriority="60"/>
+    <w:lsdException w:name="Light List Accent 6" w:uiPriority="61"/>
+    <w:lsdException w:name="Light Grid Accent 6" w:uiPriority="62"/>
+    <w:lsdException w:name="Medium Shading 1 Accent 6" w:uiPriority="63"/>
+    <w:lsdException w:name="Medium Shading 2 Accent 6" w:uiPriority="64"/>
+    <w:lsdException w:name="Medium List 1 Accent 6" w:uiPriority="65"/>
+    <w:lsdException w:name="Medium List 2 Accent 6" w:uiPriority="66"/>
+    <w:lsdException w:name="Medium Grid 1 Accent 6" w:uiPriority="67"/>
+    <w:lsdException w:name="Medium Grid 2 Accent 6" w:uiPriority="68"/>
+    <w:lsdException w:name="Medium Grid 3 Accent 6" w:uiPriority="69"/>
+    <w:lsdException w:name="Dark List Accent 6" w:uiPriority="70"/>
+    <w:lsdException w:name="Colorful Shading Accent 6" w:uiPriority="71"/>
+    <w:lsdException w:name="Colorful List Accent 6" w:uiPriority="72"/>
+    <w:lsdException w:name="Colorful Grid Accent 6" w:uiPriority="73"/>
+    <w:lsdException w:name="Subtle Emphasis" w:uiPriority="19" w:qFormat="1"/>
+    <w:lsdException w:name="Intense Emphasis" w:uiPriority="21" w:qFormat="1"/>
+    <w:lsdException w:name="Subtle Reference" w:uiPriority="31" w:qFormat="1"/>
+    <w:lsdException w:name="Intense Reference" w:uiPriority="32" w:qFormat="1"/>
+    <w:lsdException w:name="Book Title" w:uiPriority="33" w:qFormat="1"/>
+    <w:lsdException w:name="Bibliography" w:semiHidden="1" w:uiPriority="37" w:unhideWhenUsed="1"/>
+    <w:lsdException w:name="TOC Heading" w:semiHidden="1" w:uiPriority="39" w:unhideWhenUsed="1" w:qFormat="1"/>
+    <w:lsdException w:name="Plain Table 1" w:uiPriority="41"/>
+    <w:lsdException w:name="Plain Table 2" w:uiPriority="42"/>
+    <w:lsdException w:name="Plain Table 3" w:uiPriority="43"/>
+    <w:lsdException w:name="Plain Table 4" w:uiPriority="44"/>
+    <w:lsdException w:name="Plain Table 5" w:uiPriority="45"/>
+    <w:lsdException w:name="Grid Table Light" w:uiPriority="40"/>
+    <w:lsdException w:name="Grid Table 1 Light" w:uiPriority="46"/>
+    <w:lsdException w:name="Grid Table 2" w:uiPriority="47"/>
+    <w:lsdException w:name="Grid Table 3" w:uiPriority="48"/>
+    <w:lsdException w:name="Grid Table 4" w:uiPriority="49"/>
+    <w:lsdException w:name="Grid Table 5 Dark" w:uiPriority="50"/>
+    <w:lsdException w:name="Grid Table 6 Colorful" w:uiPriority="51"/>
+    <w:lsdException w:name="Grid Table 7 Colorful" w:uiPriority="52"/>
+    <w:lsdException w:name="Grid Table 1 Light Accent 1" w:uiPriority="46"/>
+    <w:lsdException w:name="Grid Table 2 Accent 1" w:uiPriority="47"/>
+    <w:lsdException w:name="Grid Table 3 Accent 1" w:uiPriority="48"/>
+    <w:lsdException w:name="Grid Table 4 Accent 1" w:uiPriority="49"/>
+    <w:lsdException w:name="Grid Table 5 Dark Accent 1" w:uiPriority="50"/>
+    <w:lsdException w:name="Grid Table 6 Colorful Accent 1" w:uiPriority="51"/>
+    <w:lsdException w:name="Grid Table 7 Colorful Accent 1" w:uiPriority="52"/>
+    <w:lsdException w:name="Grid Table 1 Light Accent 2" w:uiPriority="46"/>
+    <w:lsdException w:name="Grid Table 2 Accent 2" w:uiPriority="47"/>
+    <w:lsdException w:name="Grid Table 3 Accent 2" w:uiPriority="48"/>
+    <w:lsdException w:name="Grid Table 4 Accent 2" w:uiPriority="49"/>
+    <w:lsdException w:name="Grid Table 5 Dark Accent 2" w:uiPriority="50"/>
+    <w:lsdException w:name="Grid Table 6 Colorful Accent 2" w:uiPriority="51"/>
+    <w:lsdException w:name="Grid Table 7 Colorful Accent 2" w:uiPriority="52"/>
+    <w:lsdException w:name="Grid Table 1 Light Accent 3" w:uiPriority="46"/>
+    <w:lsdException w:name="Grid Table 2 Accent 3" w:uiPriority="47"/>
+    <w:lsdException w:name="Grid Table 3 Accent 3" w:uiPriority="48"/>
+    <w:lsdException w:name="Grid Table 4 Accent 3" w:uiPriority="49"/>
+    <w:lsdException w:name="Grid Table 5 Dark Accent 3" w:uiPriority="50"/>
+    <w:lsdException w:name="Grid Table 6 Colorful Accent 3" w:uiPriority="51"/>
+    <w:lsdException w:name="Grid Table 7 Colorful Accent 3" w:uiPriority="52"/>
+    <w:lsdException w:name="Grid Table 1 Light Accent 4" w:uiPriority="46"/>
+    <w:lsdException w:name="Grid Table 2 Accent 4" w:uiPriority="47"/>
+    <w:lsdException w:name="Grid Table 3 Accent 4" w:uiPriority="48"/>
+    <w:lsdException w:name="Grid Table 4 Accent 4" w:uiPriority="49"/>
+    <w:lsdException w:name="Grid Table 5 Dark Accent 4" w:uiPriority="50"/>
+    <w:lsdException w:name="Grid Table 6 Colorful Accent 4" w:uiPriority="51"/>
+    <w:lsdException w:name="Grid Table 7 Colorful Accent 4" w:uiPriority="52"/>
+    <w:lsdException w:name="Grid Table 1 Light Accent 5" w:uiPriority="46"/>
+    <w:lsdException w:name="Grid Table 2 Accent 5" w:uiPriority="47"/>
+    <w:lsdException w:name="Grid Table 3 Accent 5" w:uiPriority="48"/>
+    <w:lsdException w:name="Grid Table 4 Accent 5" w:uiPriority="49"/>
+    <w:lsdException w:name="Grid Table 5 Dark Accent 5" w:uiPriority="50"/>
+    <w:lsdException w:name="Grid Table 6 Colorful Accent 5" w:uiPriority="51"/>
+    <w:lsdException w:name="Grid Table 7 Colorful Accent 5" w:uiPriority="52"/>
+    <w:lsdException w:name="Grid Table 1 Light Accent 6" w:uiPriority="46"/>
+    <w:lsdException w:name="Grid Table 2 Accent 6" w:uiPriority="47"/>
+    <w:lsdException w:name="Grid Table 3 Accent 6" w:uiPriority="48"/>
+    <w:lsdException w:name="Grid Table 4 Accent 6" w:uiPriority="49"/>
+    <w:lsdException w:name="Grid Table 5 Dark Accent 6" w:uiPriority="50"/>
+    <w:lsdException w:name="Grid Table 6 Colorful Accent 6" w:uiPriority="51"/>
+    <w:lsdException w:name="Grid Table 7 Colorful Accent 6" w:uiPriority="52"/>
+    <w:lsdException w:name="List Table 1 Light" w:uiPriority="46"/>
+    <w:lsdException w:name="List Table 2" w:uiPriority="47"/>
+    <w:lsdException w:name="List Table 3" w:uiPriority="48"/>
+    <w:lsdException w:name="List Table 4" w:uiPriority="49"/>
+    <w:lsdException w:name="List Table 5 Dark" w:uiPriority="50"/>
+    <w:lsdException w:name="List Table 6 Colorful" w:uiPriority="51"/>
+    <w:lsdException w:name="List Table 7 Colorful" w:uiPriority="52"/>
+    <w:lsdException w:name="List Table 1 Light Accent 1" w:uiPriority="46"/>
+    <w:lsdException w:name="List Table 2 Accent 1" w:uiPriority="47"/>
+    <w:lsdException w:name="List Table 3 Accent 1" w:uiPriority="48"/>
+    <w:lsdException w:name="List Table 4 Accent 1" w:uiPriority="49"/>
+    <w:lsdException w:name="List Table 5 Dark Accent 1" w:uiPriority="50"/>
+    <w:lsdException w:name="List Table 6 Colorful Accent 1" w:uiPriority="51"/>
+    <w:lsdException w:name="List Table 7 Colorful Accent 1" w:uiPriority="52"/>
+    <w:lsdException w:name="List Table 1 Light Accent 2" w:uiPriority="46"/>
+    <w:lsdException w:name="List Table 2 Accent 2" w:uiPriority="47"/>
+    <w:lsdException w:name="List Table 3 Accent 2" w:uiPriority="48"/>
+    <w:lsdException w:name="List Table 4 Accent 2" w:uiPriority="49"/>
+    <w:lsdException w:name="List Table 5 Dark Accent 2" w:uiPriority="50"/>
+    <w:lsdException w:name="List Table 6 Colorful Accent 2" w:uiPriority="51"/>
+    <w:lsdException w:name="List Table 7 Colorful Accent 2" w:uiPriority="52"/>
+    <w:lsdException w:name="List Table 1 Light Accent 3" w:uiPriority="46"/>
+    <w:lsdException w:name="List Table 2 Accent 3" w:uiPriority="47"/>
+    <w:lsdException w:name="List Table 3 Accent 3" w:uiPriority="48"/>
+    <w:lsdException w:name="List Table 4 Accent 3" w:uiPriority="49"/>
+    <w:lsdException w:name="List Table 5 Dark Accent 3" w:uiPriority="50"/>
+    <w:lsdException w:name="List Table 6 Colorful Accent 3" w:uiPriority="51"/>
+    <w:lsdException w:name="List Table 7 Colorful Accent 3" w:uiPriority="52"/>
+    <w:lsdException w:name="List Table 1 Light Accent 4" w:uiPriority="46"/>
+    <w:lsdException w:name="List Table 2 Accent 4" w:uiPriority="47"/>
+    <w:lsdException w:name="List Table 3 Accent 4" w:uiPriority="48"/>
+    <w:lsdException w:name="List Table 4 Accent 4" w:uiPriority="49"/>
+    <w:lsdException w:name="List Table 5 Dark Accent 4" w:uiPriority="50"/>
+    <w:lsdException w:name="List Table 6 Colorful Accent 4" w:uiPriority="51"/>
+    <w:lsdException w:name="List Table 7 Colorful Accent 4" w:uiPriority="52"/>
+    <w:lsdException w:name="List Table 1 Light Accent 5" w:uiPriority="46"/>
+    <w:lsdException w:name="List Table 2 Accent 5" w:uiPriority="47"/>
+    <w:lsdException w:name="List Table 3 Accent 5" w:uiPriority="48"/>
+    <w:lsdException w:name="List Table 4 Accent 5" w:uiPriority="49"/>
+    <w:lsdException w:name="List Table 5 Dark Accent 5" w:uiPriority="50"/>
+    <w:lsdException w:name="List Table 6 Colorful Accent 5" w:uiPriority="51"/>
+    <w:lsdException w:name="List Table 7 Colorful Accent 5" w:uiPriority="52"/>
+    <w:lsdException w:name="List Table 1 Light Accent 6" w:uiPriority="46"/>
+    <w:lsdException w:name="List Table 2 Accent 6" w:uiPriority="47"/>
+    <w:lsdException w:name="List Table 3 Accent 6" w:uiPriority="48"/>
+    <w:lsdException w:name="List Table 4 Accent 6" w:uiPriority="49"/>
+    <w:lsdException w:name="List Table 5 Dark Accent 6" w:uiPriority="50"/>
+    <w:lsdException w:name="List Table 6 Colorful Accent 6" w:uiPriority="51"/>
+    <w:lsdException w:name="List Table 7 Colorful Accent 6" w:uiPriority="52"/>
+  </w:latentStyles>
+  <w:style w:type="paragraph" w:default="1" w:styleId="a">
+    <w:name w:val="Normal"/>
+    <w:qFormat/>
+    <w:pPr>
+      <w:widowControl w:val="0"/>
+    </w:pPr>
+  </w:style>
+  <w:style w:type="character" w:default="1" w:styleId="a0">
+    <w:name w:val="Default Paragraph Font"/>
+    <w:uiPriority w:val="1"/>
+    <w:semiHidden/>
+    <w:unhideWhenUsed/>
+  </w:style>
+  <w:style w:type="table" w:default="1" w:styleId="a1">
+    <w:name w:val="Normal Table"/>
+    <w:uiPriority w:val="99"/>
+    <w:semiHidden/>
+    <w:unhideWhenUsed/>
+    <w:tblPr>
+      <w:tblInd w:w="0" w:type="dxa"/>
+      <w:tblCellMar>
+        <w:top w:w="0" w:type="dxa"/>
+        <w:left w:w="108" w:type="dxa"/>
+        <w:bottom w:w="0" w:type="dxa"/>
+        <w:right w:w="108" w:type="dxa"/>
+      </w:tblCellMar>
+    </w:tblPr>
+  </w:style>
+  <w:style w:type="numbering" w:default="1" w:styleId="a2">
+    <w:name w:val="No List"/>
+    <w:uiPriority w:val="99"/>
+    <w:semiHidden/>
+    <w:unhideWhenUsed/>
+  </w:style>
+  <w:style w:type="character" w:styleId="a3">
+    <w:name w:val="Placeholder Text"/>
+    <w:basedOn w:val="a0"/>
+    <w:rsid w:val="00355DAD"/>
+    <w:rPr>
+      <w:color w:val="808080"/>
+    </w:rPr>
+  </w:style>
+</w:styles>
+</file>
+
+<file path=word/glossary/webSettings.xml><?xml version="1.0" encoding="utf-8"?>
+<w:webSettings xmlns:mc="http://schemas.openxmlformats.org/markup-compatibility/2006" xmlns:r="http://schemas.openxmlformats.org/officeDocument/2006/relationships" xmlns:w="http://schemas.openxmlformats.org/wordprocessingml/2006/main" xmlns:w14="http://schemas.microsoft.com/office/word/2010/wordml" xmlns:w15="http://schemas.microsoft.com/office/word/2012/wordml" xmlns:w16se="http://schemas.microsoft.com/office/word/2015/wordml/symex" mc:Ignorable="w14 w15 w16se">
+  <w:optimizeForBrowser/>
+  <w:allowPNG/>
+</w:webSettings>
 </file>
 
 <file path=word/theme/theme1.xml><?xml version="1.0" encoding="utf-8"?>
@@ -2220,4 +3221,16 @@
     </a:ext>
   </a:extLst>
 </a:theme>
+</file>
+
+<file path=customXml/item1.xml><?xml version="1.0" encoding="utf-8"?>
+<b:Sources xmlns:b="http://schemas.openxmlformats.org/officeDocument/2006/bibliography" xmlns="http://schemas.openxmlformats.org/officeDocument/2006/bibliography" SelectedStyle="\APASixthEditionOfficeOnline.xsl" StyleName="APA" Version="6"/>
+</file>
+
+<file path=customXml/itemProps1.xml><?xml version="1.0" encoding="utf-8"?>
+<ds:datastoreItem xmlns:ds="http://schemas.openxmlformats.org/officeDocument/2006/customXml" ds:itemID="{850141D3-CEC9-4BDC-9E05-1C823808E8DE}">
+  <ds:schemaRefs>
+    <ds:schemaRef ds:uri="http://schemas.openxmlformats.org/officeDocument/2006/bibliography"/>
+  </ds:schemaRefs>
+</ds:datastoreItem>
 </file>
--- a/ReportTemplate/報表/發文明細表.docx
+++ b/ReportTemplate/報表/發文明細表.docx
@@ -102,9 +102,7 @@
               </w:rPr>
               <w:t>#</w:t>
             </w:r>
-            <w:bookmarkStart w:id="2" w:name="_GoBack"/>
             <w:bookmarkEnd w:id="1"/>
-            <w:bookmarkEnd w:id="2"/>
           </w:p>
         </w:tc>
         <w:tc>
@@ -162,7 +160,7 @@
               </w:rPr>
               <w:t>發文日期：</w:t>
             </w:r>
-            <w:bookmarkStart w:id="3" w:name="sdate"/>
+            <w:bookmarkStart w:id="2" w:name="sdate"/>
             <w:r>
               <w:rPr>
                 <w:rFonts w:ascii="Arial" w:hAnsi="Arial" w:cs="Arial" w:hint="eastAsia"/>
@@ -191,33 +189,33 @@
               </w:rPr>
               <w:t>#</w:t>
             </w:r>
+            <w:bookmarkEnd w:id="2"/>
+            <w:r>
+              <w:rPr>
+                <w:rFonts w:ascii="Arial" w:hAnsi="Arial" w:cs="Arial"/>
+                <w:sz w:val="20"/>
+              </w:rPr>
+              <w:t xml:space="preserve"> </w:t>
+            </w:r>
+            <w:r>
+              <w:rPr>
+                <w:rFonts w:ascii="Arial" w:hAnsi="Arial" w:cs="Arial" w:hint="eastAsia"/>
+                <w:sz w:val="20"/>
+              </w:rPr>
+              <w:t>~</w:t>
+            </w:r>
+            <w:r>
+              <w:t xml:space="preserve"> </w:t>
+            </w:r>
+            <w:bookmarkStart w:id="3" w:name="edate"/>
+            <w:r>
+              <w:rPr>
+                <w:rFonts w:ascii="Arial" w:hAnsi="Arial" w:cs="Arial"/>
+                <w:sz w:val="20"/>
+              </w:rPr>
+              <w:t>#edate#</w:t>
+            </w:r>
             <w:bookmarkEnd w:id="3"/>
-            <w:r>
-              <w:rPr>
-                <w:rFonts w:ascii="Arial" w:hAnsi="Arial" w:cs="Arial"/>
-                <w:sz w:val="20"/>
-              </w:rPr>
-              <w:t xml:space="preserve"> </w:t>
-            </w:r>
-            <w:r>
-              <w:rPr>
-                <w:rFonts w:ascii="Arial" w:hAnsi="Arial" w:cs="Arial" w:hint="eastAsia"/>
-                <w:sz w:val="20"/>
-              </w:rPr>
-              <w:t>~</w:t>
-            </w:r>
-            <w:r>
-              <w:t xml:space="preserve"> </w:t>
-            </w:r>
-            <w:bookmarkStart w:id="4" w:name="edate"/>
-            <w:r>
-              <w:rPr>
-                <w:rFonts w:ascii="Arial" w:hAnsi="Arial" w:cs="Arial"/>
-                <w:sz w:val="20"/>
-              </w:rPr>
-              <w:t>#edate#</w:t>
-            </w:r>
-            <w:bookmarkEnd w:id="4"/>
           </w:p>
         </w:tc>
         <w:tc>
@@ -255,7 +253,7 @@
                 <w:sz w:val="20"/>
               </w:rPr>
             </w:pPr>
-            <w:bookmarkStart w:id="5" w:name="pdate"/>
+            <w:bookmarkStart w:id="4" w:name="pdate"/>
             <w:r>
               <w:rPr>
                 <w:rFonts w:ascii="Arial" w:hAnsi="Arial" w:cs="Arial"/>
@@ -263,7 +261,7 @@
               </w:rPr>
               <w:t>#pdate#</w:t>
             </w:r>
-            <w:bookmarkEnd w:id="5"/>
+            <w:bookmarkEnd w:id="4"/>
           </w:p>
         </w:tc>
       </w:tr>
@@ -409,27 +407,6 @@
                 <w:sz w:val="20"/>
               </w:rPr>
               <w:t>發文字號</w:t>
-            </w:r>
-            <w:r>
-              <w:rPr>
-                <w:rFonts w:ascii="Arial" w:hAnsi="Arial" w:cs="Arial" w:hint="eastAsia"/>
-                <w:sz w:val="20"/>
-              </w:rPr>
-              <w:t>(</w:t>
-            </w:r>
-            <w:r>
-              <w:rPr>
-                <w:rFonts w:ascii="Arial" w:hAnsi="Arial" w:cs="Arial" w:hint="eastAsia"/>
-                <w:sz w:val="20"/>
-              </w:rPr>
-              <w:t>進度</w:t>
-            </w:r>
-            <w:r>
-              <w:rPr>
-                <w:rFonts w:ascii="Arial" w:hAnsi="Arial" w:cs="Arial" w:hint="eastAsia"/>
-                <w:sz w:val="20"/>
-              </w:rPr>
-              <w:t>)</w:t>
             </w:r>
           </w:p>
         </w:tc>
@@ -748,7 +725,7 @@
                 <w:sz w:val="22"/>
               </w:rPr>
             </w:pPr>
-            <w:bookmarkStart w:id="6" w:name="send_clnm"/>
+            <w:bookmarkStart w:id="5" w:name="send_clnm"/>
             <w:r>
               <w:rPr>
                 <w:rFonts w:ascii="Arial" w:hAnsi="Arial" w:cs="Arial" w:hint="eastAsia"/>
@@ -770,7 +747,7 @@
               </w:rPr>
               <w:t>#</w:t>
             </w:r>
-            <w:bookmarkEnd w:id="6"/>
+            <w:bookmarkEnd w:id="5"/>
           </w:p>
         </w:tc>
       </w:tr>
@@ -823,7 +800,7 @@
                 <w:sz w:val="20"/>
               </w:rPr>
             </w:pPr>
-            <w:bookmarkStart w:id="7" w:name="seq"/>
+            <w:bookmarkStart w:id="6" w:name="seq"/>
             <w:r>
               <w:rPr>
                 <w:rFonts w:ascii="Arial" w:hAnsi="Arial" w:cs="Arial" w:hint="eastAsia"/>
@@ -852,37 +829,37 @@
               </w:rPr>
               <w:t>#</w:t>
             </w:r>
+            <w:bookmarkEnd w:id="6"/>
+          </w:p>
+        </w:tc>
+        <w:tc>
+          <w:tcPr>
+            <w:tcW w:w="2835" w:type="dxa"/>
+          </w:tcPr>
+          <w:p>
+            <w:pPr>
+              <w:jc w:val="center"/>
+              <w:rPr>
+                <w:rFonts w:ascii="Arial" w:hAnsi="Arial" w:cs="Arial"/>
+                <w:sz w:val="20"/>
+              </w:rPr>
+            </w:pPr>
+            <w:bookmarkStart w:id="7" w:name="rs_detail"/>
+            <w:r>
+              <w:rPr>
+                <w:rFonts w:ascii="Arial" w:hAnsi="Arial" w:cs="Arial" w:hint="eastAsia"/>
+                <w:sz w:val="20"/>
+              </w:rPr>
+              <w:t>#rs_detail</w:t>
+            </w:r>
+            <w:r>
+              <w:rPr>
+                <w:rFonts w:ascii="Arial" w:hAnsi="Arial" w:cs="Arial"/>
+                <w:sz w:val="20"/>
+              </w:rPr>
+              <w:t>#</w:t>
+            </w:r>
             <w:bookmarkEnd w:id="7"/>
-          </w:p>
-        </w:tc>
-        <w:tc>
-          <w:tcPr>
-            <w:tcW w:w="2835" w:type="dxa"/>
-          </w:tcPr>
-          <w:p>
-            <w:pPr>
-              <w:jc w:val="center"/>
-              <w:rPr>
-                <w:rFonts w:ascii="Arial" w:hAnsi="Arial" w:cs="Arial"/>
-                <w:sz w:val="20"/>
-              </w:rPr>
-            </w:pPr>
-            <w:bookmarkStart w:id="8" w:name="rs_detail"/>
-            <w:r>
-              <w:rPr>
-                <w:rFonts w:ascii="Arial" w:hAnsi="Arial" w:cs="Arial" w:hint="eastAsia"/>
-                <w:sz w:val="20"/>
-              </w:rPr>
-              <w:t>#rs_detail</w:t>
-            </w:r>
-            <w:r>
-              <w:rPr>
-                <w:rFonts w:ascii="Arial" w:hAnsi="Arial" w:cs="Arial"/>
-                <w:sz w:val="20"/>
-              </w:rPr>
-              <w:t>#</w:t>
-            </w:r>
-            <w:bookmarkEnd w:id="8"/>
           </w:p>
         </w:tc>
         <w:tc>
@@ -903,7 +880,7 @@
                 <w:szCs w:val="24"/>
               </w:rPr>
             </w:pPr>
-            <w:bookmarkStart w:id="9" w:name="send_cl"/>
+            <w:bookmarkStart w:id="8" w:name="send_cl"/>
             <w:r>
               <w:rPr>
                 <w:rFonts w:ascii="Arial" w:hAnsi="Arial" w:cs="Arial" w:hint="eastAsia"/>
@@ -918,7 +895,7 @@
               </w:rPr>
               <w:t>send_cl#</w:t>
             </w:r>
-            <w:bookmarkEnd w:id="9"/>
+            <w:bookmarkEnd w:id="8"/>
           </w:p>
         </w:tc>
         <w:tc>
@@ -939,7 +916,7 @@
                 <w:szCs w:val="24"/>
               </w:rPr>
             </w:pPr>
-            <w:bookmarkStart w:id="10" w:name="step_date"/>
+            <w:bookmarkStart w:id="9" w:name="step_date"/>
             <w:r>
               <w:rPr>
                 <w:rFonts w:ascii="Arial" w:hAnsi="Arial" w:cs="Arial"/>
@@ -947,7 +924,7 @@
               </w:rPr>
               <w:t>#step_date#</w:t>
             </w:r>
-            <w:bookmarkEnd w:id="10"/>
+            <w:bookmarkEnd w:id="9"/>
           </w:p>
         </w:tc>
         <w:tc>
@@ -968,7 +945,7 @@
                 <w:szCs w:val="24"/>
               </w:rPr>
             </w:pPr>
-            <w:bookmarkStart w:id="11" w:name="rs_no"/>
+            <w:bookmarkStart w:id="10" w:name="rs_no"/>
             <w:r>
               <w:rPr>
                 <w:rFonts w:ascii="Arial" w:hAnsi="Arial" w:cs="Arial"/>
@@ -990,37 +967,9 @@
               </w:rPr>
               <w:t>#</w:t>
             </w:r>
+            <w:bookmarkStart w:id="11" w:name="_GoBack"/>
+            <w:bookmarkEnd w:id="10"/>
             <w:bookmarkEnd w:id="11"/>
-            <w:r>
-              <w:rPr>
-                <w:rFonts w:ascii="Arial" w:hAnsi="Arial" w:cs="Arial" w:hint="eastAsia"/>
-                <w:szCs w:val="24"/>
-              </w:rPr>
-              <w:t xml:space="preserve"> </w:t>
-            </w:r>
-            <w:r>
-              <w:rPr>
-                <w:rFonts w:ascii="Arial" w:hAnsi="Arial" w:cs="Arial"/>
-                <w:szCs w:val="24"/>
-              </w:rPr>
-              <w:t>(</w:t>
-            </w:r>
-            <w:bookmarkStart w:id="12" w:name="step_grade"/>
-            <w:r>
-              <w:rPr>
-                <w:rFonts w:ascii="Arial" w:hAnsi="Arial" w:cs="Arial"/>
-                <w:szCs w:val="24"/>
-              </w:rPr>
-              <w:t>#step_grade#</w:t>
-            </w:r>
-            <w:bookmarkEnd w:id="12"/>
-            <w:r>
-              <w:rPr>
-                <w:rFonts w:ascii="Arial" w:hAnsi="Arial" w:cs="Arial"/>
-                <w:szCs w:val="24"/>
-              </w:rPr>
-              <w:t>)</w:t>
-            </w:r>
           </w:p>
         </w:tc>
         <w:tc>
@@ -1036,7 +985,7 @@
                 <w:sz w:val="22"/>
               </w:rPr>
             </w:pPr>
-            <w:bookmarkStart w:id="13" w:name="apply_no"/>
+            <w:bookmarkStart w:id="12" w:name="apply_no"/>
             <w:r>
               <w:rPr>
                 <w:rFonts w:ascii="Arial" w:hAnsi="Arial" w:cs="Arial"/>
@@ -1044,7 +993,7 @@
               </w:rPr>
               <w:t>#apply_no#</w:t>
             </w:r>
-            <w:bookmarkEnd w:id="13"/>
+            <w:bookmarkEnd w:id="12"/>
             <w:r>
               <w:rPr>
                 <w:rFonts w:ascii="Arial" w:hAnsi="Arial" w:cs="Arial" w:hint="eastAsia"/>
@@ -1052,7 +1001,7 @@
               </w:rPr>
               <w:t xml:space="preserve"> </w:t>
             </w:r>
-            <w:bookmarkStart w:id="14" w:name="issue_no"/>
+            <w:bookmarkStart w:id="13" w:name="issue_no"/>
             <w:r>
               <w:rPr>
                 <w:rFonts w:ascii="Arial" w:hAnsi="Arial" w:cs="Arial"/>
@@ -1061,7 +1010,7 @@
               </w:rPr>
               <w:t>#issue_no#</w:t>
             </w:r>
-            <w:bookmarkEnd w:id="14"/>
+            <w:bookmarkEnd w:id="13"/>
           </w:p>
         </w:tc>
         <w:tc>
@@ -1079,7 +1028,7 @@
                 <w:sz w:val="22"/>
               </w:rPr>
             </w:pPr>
-            <w:bookmarkStart w:id="15" w:name="fees"/>
+            <w:bookmarkStart w:id="14" w:name="fees"/>
             <w:r>
               <w:rPr>
                 <w:rFonts w:ascii="Arial" w:hAnsi="Arial" w:cs="Arial"/>
@@ -1087,7 +1036,7 @@
               </w:rPr>
               <w:t>#fees#</w:t>
             </w:r>
-            <w:bookmarkEnd w:id="15"/>
+            <w:bookmarkEnd w:id="14"/>
           </w:p>
         </w:tc>
       </w:tr>
@@ -1129,7 +1078,7 @@
                 <w:szCs w:val="24"/>
               </w:rPr>
             </w:pPr>
-            <w:bookmarkStart w:id="16" w:name="appl_name"/>
+            <w:bookmarkStart w:id="15" w:name="appl_name"/>
             <w:r>
               <w:rPr>
                 <w:rFonts w:ascii="Arial" w:hAnsi="Arial" w:cs="Arial" w:hint="eastAsia"/>
@@ -1151,7 +1100,7 @@
               </w:rPr>
               <w:t>#</w:t>
             </w:r>
-            <w:bookmarkEnd w:id="16"/>
+            <w:bookmarkEnd w:id="15"/>
           </w:p>
         </w:tc>
         <w:tc>
@@ -1173,7 +1122,7 @@
                 <w:szCs w:val="24"/>
               </w:rPr>
             </w:pPr>
-            <w:bookmarkStart w:id="17" w:name="pr_nm"/>
+            <w:bookmarkStart w:id="16" w:name="pr_nm"/>
             <w:r>
               <w:rPr>
                 <w:rFonts w:ascii="Arial" w:hAnsi="Arial" w:cs="Arial" w:hint="eastAsia"/>
@@ -1188,7 +1137,7 @@
               </w:rPr>
               <w:t>pr_nm#</w:t>
             </w:r>
-            <w:bookmarkEnd w:id="17"/>
+            <w:bookmarkEnd w:id="16"/>
           </w:p>
         </w:tc>
         <w:tc>
@@ -1210,7 +1159,7 @@
                 <w:szCs w:val="24"/>
               </w:rPr>
             </w:pPr>
-            <w:bookmarkStart w:id="18" w:name="rectitle"/>
+            <w:bookmarkStart w:id="17" w:name="rectitle"/>
             <w:r>
               <w:rPr>
                 <w:rFonts w:ascii="Arial" w:hAnsi="Arial" w:cs="Arial" w:hint="eastAsia"/>
@@ -1225,7 +1174,7 @@
               </w:rPr>
               <w:t>rectitle#</w:t>
             </w:r>
-            <w:bookmarkEnd w:id="18"/>
+            <w:bookmarkEnd w:id="17"/>
           </w:p>
         </w:tc>
         <w:tc>
@@ -1243,7 +1192,7 @@
                 <w:sz w:val="22"/>
               </w:rPr>
             </w:pPr>
-            <w:bookmarkStart w:id="19" w:name="class"/>
+            <w:bookmarkStart w:id="18" w:name="class"/>
             <w:r>
               <w:rPr>
                 <w:rFonts w:ascii="Arial" w:hAnsi="Arial" w:cs="Arial"/>
@@ -1251,7 +1200,7 @@
               </w:rPr>
               <w:t>#class#</w:t>
             </w:r>
-            <w:bookmarkEnd w:id="19"/>
+            <w:bookmarkEnd w:id="18"/>
           </w:p>
         </w:tc>
         <w:tc>
@@ -1342,7 +1291,7 @@
               </w:rPr>
               <w:t>電子收據</w:t>
             </w:r>
-            <w:bookmarkStart w:id="20" w:name="ecnt"/>
+            <w:bookmarkStart w:id="19" w:name="ecnt"/>
             <w:r>
               <w:rPr>
                 <w:rFonts w:ascii="Arial" w:hAnsi="Arial" w:cs="Arial"/>
@@ -1361,61 +1310,61 @@
               </w:rPr>
               <w:t>#</w:t>
             </w:r>
+            <w:bookmarkEnd w:id="19"/>
+            <w:r>
+              <w:rPr>
+                <w:rFonts w:ascii="Arial" w:hAnsi="Arial" w:cs="Arial"/>
+              </w:rPr>
+              <w:t>件，紙本收據</w:t>
+            </w:r>
+            <w:bookmarkStart w:id="20" w:name="pcnt"/>
+            <w:r>
+              <w:rPr>
+                <w:rFonts w:ascii="Arial" w:hAnsi="Arial" w:cs="Arial" w:hint="eastAsia"/>
+              </w:rPr>
+              <w:t>#</w:t>
+            </w:r>
+            <w:r>
+              <w:rPr>
+                <w:rFonts w:ascii="Arial" w:hAnsi="Arial" w:cs="Arial"/>
+              </w:rPr>
+              <w:t>pcnt#</w:t>
+            </w:r>
             <w:bookmarkEnd w:id="20"/>
             <w:r>
               <w:rPr>
                 <w:rFonts w:ascii="Arial" w:hAnsi="Arial" w:cs="Arial"/>
               </w:rPr>
-              <w:t>件，紙本收據</w:t>
-            </w:r>
-            <w:bookmarkStart w:id="21" w:name="pcnt"/>
-            <w:r>
-              <w:rPr>
-                <w:rFonts w:ascii="Arial" w:hAnsi="Arial" w:cs="Arial" w:hint="eastAsia"/>
+              <w:t>件，無規費</w:t>
+            </w:r>
+            <w:bookmarkStart w:id="21" w:name="zcnt"/>
+            <w:r>
+              <w:rPr>
+                <w:rFonts w:ascii="Arial" w:hAnsi="Arial" w:cs="Arial" w:hint="eastAsia"/>
+              </w:rPr>
+              <w:t>#zcnt</w:t>
+            </w:r>
+            <w:r>
+              <w:rPr>
+                <w:rFonts w:ascii="Arial" w:hAnsi="Arial" w:cs="Arial"/>
               </w:rPr>
               <w:t>#</w:t>
             </w:r>
-            <w:r>
-              <w:rPr>
-                <w:rFonts w:ascii="Arial" w:hAnsi="Arial" w:cs="Arial"/>
-              </w:rPr>
-              <w:t>pcnt#</w:t>
-            </w:r>
             <w:bookmarkEnd w:id="21"/>
             <w:r>
               <w:rPr>
                 <w:rFonts w:ascii="Arial" w:hAnsi="Arial" w:cs="Arial"/>
               </w:rPr>
-              <w:t>件，無規費</w:t>
-            </w:r>
-            <w:bookmarkStart w:id="22" w:name="zcnt"/>
-            <w:r>
-              <w:rPr>
-                <w:rFonts w:ascii="Arial" w:hAnsi="Arial" w:cs="Arial" w:hint="eastAsia"/>
-              </w:rPr>
-              <w:t>#zcnt</w:t>
-            </w:r>
-            <w:r>
-              <w:rPr>
-                <w:rFonts w:ascii="Arial" w:hAnsi="Arial" w:cs="Arial"/>
-              </w:rPr>
-              <w:t>#</w:t>
+              <w:t>件，共</w:t>
+            </w:r>
+            <w:bookmarkStart w:id="22" w:name="cnt"/>
+            <w:r>
+              <w:rPr>
+                <w:rFonts w:ascii="Arial" w:hAnsi="Arial" w:cs="Arial"/>
+              </w:rPr>
+              <w:t>#cnt#</w:t>
             </w:r>
             <w:bookmarkEnd w:id="22"/>
-            <w:r>
-              <w:rPr>
-                <w:rFonts w:ascii="Arial" w:hAnsi="Arial" w:cs="Arial"/>
-              </w:rPr>
-              <w:t>件，共</w:t>
-            </w:r>
-            <w:bookmarkStart w:id="23" w:name="cnt"/>
-            <w:r>
-              <w:rPr>
-                <w:rFonts w:ascii="Arial" w:hAnsi="Arial" w:cs="Arial"/>
-              </w:rPr>
-              <w:t>#cnt#</w:t>
-            </w:r>
-            <w:bookmarkEnd w:id="23"/>
             <w:r>
               <w:rPr>
                 <w:rFonts w:ascii="Arial" w:hAnsi="Arial" w:cs="Arial" w:hint="eastAsia"/>
@@ -1461,7 +1410,7 @@
                 <w:bCs/>
               </w:rPr>
             </w:pPr>
-            <w:bookmarkStart w:id="24" w:name="sub_fees"/>
+            <w:bookmarkStart w:id="23" w:name="sub_fees"/>
             <w:r>
               <w:rPr>
                 <w:rFonts w:ascii="Arial" w:hAnsi="Arial" w:cs="Arial"/>
@@ -1469,7 +1418,7 @@
               </w:rPr>
               <w:t>#sub_fees#</w:t>
             </w:r>
-            <w:bookmarkEnd w:id="24"/>
+            <w:bookmarkEnd w:id="23"/>
           </w:p>
         </w:tc>
       </w:tr>
@@ -1545,41 +1494,67 @@
               </w:rPr>
               <w:t>電子收據</w:t>
             </w:r>
-            <w:bookmarkStart w:id="25" w:name="tot_ecnt"/>
+            <w:bookmarkStart w:id="24" w:name="tot_ecnt"/>
             <w:r>
               <w:rPr>
                 <w:rFonts w:ascii="Arial" w:hAnsi="Arial" w:cs="Arial" w:hint="eastAsia"/>
               </w:rPr>
               <w:t>#tot_ecnt#</w:t>
             </w:r>
+            <w:bookmarkEnd w:id="24"/>
+            <w:r>
+              <w:rPr>
+                <w:rFonts w:ascii="Arial" w:hAnsi="Arial" w:cs="Arial"/>
+              </w:rPr>
+              <w:t>件，紙本收據</w:t>
+            </w:r>
+            <w:bookmarkStart w:id="25" w:name="tot_pcnt"/>
+            <w:r>
+              <w:rPr>
+                <w:rFonts w:ascii="Arial" w:hAnsi="Arial" w:cs="Arial" w:hint="eastAsia"/>
+              </w:rPr>
+              <w:t>#tot_pcnt</w:t>
+            </w:r>
+            <w:r>
+              <w:rPr>
+                <w:rFonts w:ascii="Arial" w:hAnsi="Arial" w:cs="Arial"/>
+              </w:rPr>
+              <w:t>#</w:t>
+            </w:r>
             <w:bookmarkEnd w:id="25"/>
             <w:r>
               <w:rPr>
                 <w:rFonts w:ascii="Arial" w:hAnsi="Arial" w:cs="Arial"/>
               </w:rPr>
-              <w:t>件，紙本收據</w:t>
-            </w:r>
-            <w:bookmarkStart w:id="26" w:name="tot_pcnt"/>
-            <w:r>
-              <w:rPr>
-                <w:rFonts w:ascii="Arial" w:hAnsi="Arial" w:cs="Arial" w:hint="eastAsia"/>
-              </w:rPr>
-              <w:t>#tot_pcnt</w:t>
-            </w:r>
-            <w:r>
-              <w:rPr>
-                <w:rFonts w:ascii="Arial" w:hAnsi="Arial" w:cs="Arial"/>
+              <w:t>件，無規費</w:t>
+            </w:r>
+            <w:bookmarkStart w:id="26" w:name="tot_zcnt"/>
+            <w:r>
+              <w:rPr>
+                <w:rFonts w:ascii="Arial" w:hAnsi="Arial" w:cs="Arial" w:hint="eastAsia"/>
               </w:rPr>
               <w:t>#</w:t>
             </w:r>
+            <w:r>
+              <w:rPr>
+                <w:rFonts w:ascii="Arial" w:hAnsi="Arial" w:cs="Arial"/>
+              </w:rPr>
+              <w:t>tot_zcnt</w:t>
+            </w:r>
+            <w:r>
+              <w:rPr>
+                <w:rFonts w:ascii="Arial" w:hAnsi="Arial" w:cs="Arial" w:hint="eastAsia"/>
+              </w:rPr>
+              <w:t>#</w:t>
+            </w:r>
             <w:bookmarkEnd w:id="26"/>
             <w:r>
               <w:rPr>
                 <w:rFonts w:ascii="Arial" w:hAnsi="Arial" w:cs="Arial"/>
               </w:rPr>
-              <w:t>件，無規費</w:t>
-            </w:r>
-            <w:bookmarkStart w:id="27" w:name="tot_zcnt"/>
+              <w:t>件，共</w:t>
+            </w:r>
+            <w:bookmarkStart w:id="27" w:name="tot_cnt"/>
             <w:r>
               <w:rPr>
                 <w:rFonts w:ascii="Arial" w:hAnsi="Arial" w:cs="Arial" w:hint="eastAsia"/>
@@ -1590,7 +1565,13 @@
               <w:rPr>
                 <w:rFonts w:ascii="Arial" w:hAnsi="Arial" w:cs="Arial"/>
               </w:rPr>
-              <w:t>tot_zcnt</w:t>
+              <w:t>tot_</w:t>
+            </w:r>
+            <w:r>
+              <w:rPr>
+                <w:rFonts w:ascii="Arial" w:hAnsi="Arial" w:cs="Arial" w:hint="eastAsia"/>
+              </w:rPr>
+              <w:t>cnt</w:t>
             </w:r>
             <w:r>
               <w:rPr>
@@ -1599,38 +1580,6 @@
               <w:t>#</w:t>
             </w:r>
             <w:bookmarkEnd w:id="27"/>
-            <w:r>
-              <w:rPr>
-                <w:rFonts w:ascii="Arial" w:hAnsi="Arial" w:cs="Arial"/>
-              </w:rPr>
-              <w:t>件，共</w:t>
-            </w:r>
-            <w:bookmarkStart w:id="28" w:name="tot_cnt"/>
-            <w:r>
-              <w:rPr>
-                <w:rFonts w:ascii="Arial" w:hAnsi="Arial" w:cs="Arial" w:hint="eastAsia"/>
-              </w:rPr>
-              <w:t>#</w:t>
-            </w:r>
-            <w:r>
-              <w:rPr>
-                <w:rFonts w:ascii="Arial" w:hAnsi="Arial" w:cs="Arial"/>
-              </w:rPr>
-              <w:t>tot_</w:t>
-            </w:r>
-            <w:r>
-              <w:rPr>
-                <w:rFonts w:ascii="Arial" w:hAnsi="Arial" w:cs="Arial" w:hint="eastAsia"/>
-              </w:rPr>
-              <w:t>cnt</w:t>
-            </w:r>
-            <w:r>
-              <w:rPr>
-                <w:rFonts w:ascii="Arial" w:hAnsi="Arial" w:cs="Arial" w:hint="eastAsia"/>
-              </w:rPr>
-              <w:t>#</w:t>
-            </w:r>
-            <w:bookmarkEnd w:id="28"/>
             <w:r>
               <w:rPr>
                 <w:rFonts w:ascii="Arial" w:hAnsi="Arial" w:cs="Arial" w:hint="eastAsia"/>
@@ -1676,7 +1625,7 @@
                 <w:bCs/>
               </w:rPr>
             </w:pPr>
-            <w:bookmarkStart w:id="29" w:name="tot_fees"/>
+            <w:bookmarkStart w:id="28" w:name="tot_fees"/>
             <w:r>
               <w:rPr>
                 <w:rFonts w:ascii="Arial" w:hAnsi="Arial" w:cs="Arial"/>
@@ -1684,7 +1633,7 @@
               </w:rPr>
               <w:t>#tot_fees#</w:t>
             </w:r>
-            <w:bookmarkEnd w:id="29"/>
+            <w:bookmarkEnd w:id="28"/>
           </w:p>
         </w:tc>
       </w:tr>
@@ -2425,7 +2374,7 @@
     <w:charset w:val="00"/>
     <w:family w:val="roman"/>
     <w:pitch w:val="variable"/>
-    <w:sig w:usb0="E0002EFF" w:usb1="C000785B" w:usb2="00000009" w:usb3="00000000" w:csb0="000001FF" w:csb1="00000000"/>
+    <w:sig w:usb0="E0002AFF" w:usb1="C0007843" w:usb2="00000009" w:usb3="00000000" w:csb0="000001FF" w:csb1="00000000"/>
   </w:font>
   <w:font w:name="新細明體">
     <w:altName w:val="PMingLiU"/>
@@ -2440,28 +2389,28 @@
     <w:charset w:val="00"/>
     <w:family w:val="roman"/>
     <w:pitch w:val="variable"/>
-    <w:sig w:usb0="A00002EF" w:usb1="4000004B" w:usb2="00000000" w:usb3="00000000" w:csb0="0000019F" w:csb1="00000000"/>
+    <w:sig w:usb0="E00002FF" w:usb1="400004FF" w:usb2="00000000" w:usb3="00000000" w:csb0="0000019F" w:csb1="00000000"/>
   </w:font>
   <w:font w:name="Arial">
     <w:panose1 w:val="020B0604020202020204"/>
     <w:charset w:val="00"/>
     <w:family w:val="swiss"/>
     <w:pitch w:val="variable"/>
-    <w:sig w:usb0="E0002EFF" w:usb1="C000785B" w:usb2="00000009" w:usb3="00000000" w:csb0="000001FF" w:csb1="00000000"/>
+    <w:sig w:usb0="E0002AFF" w:usb1="C0007843" w:usb2="00000009" w:usb3="00000000" w:csb0="000001FF" w:csb1="00000000"/>
   </w:font>
   <w:font w:name="Calibri Light">
     <w:panose1 w:val="020F0302020204030204"/>
     <w:charset w:val="00"/>
     <w:family w:val="swiss"/>
     <w:pitch w:val="variable"/>
-    <w:sig w:usb0="E0002AFF" w:usb1="C000247B" w:usb2="00000009" w:usb3="00000000" w:csb0="000001FF" w:csb1="00000000"/>
+    <w:sig w:usb0="A0002AEF" w:usb1="4000207B" w:usb2="00000000" w:usb3="00000000" w:csb0="000001FF" w:csb1="00000000"/>
   </w:font>
   <w:font w:name="Calibri">
     <w:panose1 w:val="020F0502020204030204"/>
     <w:charset w:val="00"/>
     <w:family w:val="swiss"/>
     <w:pitch w:val="variable"/>
-    <w:sig w:usb0="E0002EFF" w:usb1="C000247B" w:usb2="00000009" w:usb3="00000000" w:csb0="000001FF" w:csb1="00000000"/>
+    <w:sig w:usb0="E0002AFF" w:usb1="4000ACFF" w:usb2="00000001" w:usb3="00000000" w:csb0="000001FF" w:csb1="00000000"/>
   </w:font>
 </w:fonts>
 </file>
@@ -3228,7 +3177,7 @@
 </file>
 
 <file path=customXml/itemProps1.xml><?xml version="1.0" encoding="utf-8"?>
-<ds:datastoreItem xmlns:ds="http://schemas.openxmlformats.org/officeDocument/2006/customXml" ds:itemID="{850141D3-CEC9-4BDC-9E05-1C823808E8DE}">
+<ds:datastoreItem xmlns:ds="http://schemas.openxmlformats.org/officeDocument/2006/customXml" ds:itemID="{54782B92-3759-4AFE-B908-F6EE8C98CBEA}">
   <ds:schemaRefs>
     <ds:schemaRef ds:uri="http://schemas.openxmlformats.org/officeDocument/2006/bibliography"/>
   </ds:schemaRefs>

--- a/ReportTemplate/報表/發文明細表.docx
+++ b/ReportTemplate/報表/發文明細表.docx
@@ -649,6 +649,13 @@
                 <w:sz w:val="20"/>
               </w:rPr>
             </w:pPr>
+            <w:r>
+              <w:rPr>
+                <w:rFonts w:ascii="Arial" w:hAnsi="Arial" w:cs="Arial" w:hint="eastAsia"/>
+                <w:sz w:val="20"/>
+              </w:rPr>
+              <w:t>法定期限</w:t>
+            </w:r>
           </w:p>
         </w:tc>
       </w:tr>
@@ -967,9 +974,7 @@
               </w:rPr>
               <w:t>#</w:t>
             </w:r>
-            <w:bookmarkStart w:id="11" w:name="_GoBack"/>
             <w:bookmarkEnd w:id="10"/>
-            <w:bookmarkEnd w:id="11"/>
           </w:p>
         </w:tc>
         <w:tc>
@@ -985,7 +990,7 @@
                 <w:sz w:val="22"/>
               </w:rPr>
             </w:pPr>
-            <w:bookmarkStart w:id="12" w:name="apply_no"/>
+            <w:bookmarkStart w:id="11" w:name="apply_no"/>
             <w:r>
               <w:rPr>
                 <w:rFonts w:ascii="Arial" w:hAnsi="Arial" w:cs="Arial"/>
@@ -993,7 +998,7 @@
               </w:rPr>
               <w:t>#apply_no#</w:t>
             </w:r>
-            <w:bookmarkEnd w:id="12"/>
+            <w:bookmarkEnd w:id="11"/>
             <w:r>
               <w:rPr>
                 <w:rFonts w:ascii="Arial" w:hAnsi="Arial" w:cs="Arial" w:hint="eastAsia"/>
@@ -1001,7 +1006,7 @@
               </w:rPr>
               <w:t xml:space="preserve"> </w:t>
             </w:r>
-            <w:bookmarkStart w:id="13" w:name="issue_no"/>
+            <w:bookmarkStart w:id="12" w:name="issue_no"/>
             <w:r>
               <w:rPr>
                 <w:rFonts w:ascii="Arial" w:hAnsi="Arial" w:cs="Arial"/>
@@ -1010,13 +1015,12 @@
               </w:rPr>
               <w:t>#issue_no#</w:t>
             </w:r>
-            <w:bookmarkEnd w:id="13"/>
+            <w:bookmarkEnd w:id="12"/>
           </w:p>
         </w:tc>
         <w:tc>
           <w:tcPr>
             <w:tcW w:w="1134" w:type="dxa"/>
-            <w:vMerge w:val="restart"/>
             <w:vAlign w:val="center"/>
           </w:tcPr>
           <w:p>
@@ -1028,7 +1032,7 @@
                 <w:sz w:val="22"/>
               </w:rPr>
             </w:pPr>
-            <w:bookmarkStart w:id="14" w:name="fees"/>
+            <w:bookmarkStart w:id="13" w:name="fees"/>
             <w:r>
               <w:rPr>
                 <w:rFonts w:ascii="Arial" w:hAnsi="Arial" w:cs="Arial"/>
@@ -1036,9 +1040,11 @@
               </w:rPr>
               <w:t>#fees#</w:t>
             </w:r>
-            <w:bookmarkEnd w:id="14"/>
-          </w:p>
-        </w:tc>
+            <w:bookmarkEnd w:id="13"/>
+          </w:p>
+        </w:tc>
+        <w:bookmarkStart w:id="14" w:name="_GoBack"/>
+        <w:bookmarkEnd w:id="14"/>
       </w:tr>
       <w:tr>
         <w:trPr>
@@ -1206,17 +1212,44 @@
         <w:tc>
           <w:tcPr>
             <w:tcW w:w="1134" w:type="dxa"/>
-            <w:vMerge/>
+            <w:vAlign w:val="center"/>
           </w:tcPr>
           <w:p>
             <w:pPr>
               <w:ind w:rightChars="64" w:right="154"/>
-              <w:jc w:val="right"/>
-              <w:rPr>
-                <w:rFonts w:ascii="Arial" w:hAnsi="Arial" w:cs="Arial"/>
-                <w:sz w:val="22"/>
-              </w:rPr>
-            </w:pPr>
+              <w:jc w:val="center"/>
+              <w:rPr>
+                <w:rFonts w:ascii="Arial" w:hAnsi="Arial" w:cs="Arial"/>
+                <w:sz w:val="18"/>
+                <w:szCs w:val="18"/>
+              </w:rPr>
+            </w:pPr>
+            <w:bookmarkStart w:id="19" w:name="ctrl_date"/>
+            <w:r>
+              <w:rPr>
+                <w:rFonts w:ascii="Arial" w:hAnsi="Arial" w:cs="Arial" w:hint="eastAsia"/>
+                <w:sz w:val="18"/>
+                <w:szCs w:val="18"/>
+              </w:rPr>
+              <w:t>#</w:t>
+            </w:r>
+            <w:r>
+              <w:rPr>
+                <w:rFonts w:ascii="Arial" w:hAnsi="Arial" w:cs="Arial"/>
+                <w:sz w:val="18"/>
+                <w:szCs w:val="18"/>
+              </w:rPr>
+              <w:t>ctrl_date</w:t>
+            </w:r>
+            <w:r>
+              <w:rPr>
+                <w:rFonts w:ascii="Arial" w:hAnsi="Arial" w:cs="Arial" w:hint="eastAsia"/>
+                <w:sz w:val="18"/>
+                <w:szCs w:val="18"/>
+              </w:rPr>
+              <w:t>#</w:t>
+            </w:r>
+            <w:bookmarkEnd w:id="19"/>
           </w:p>
         </w:tc>
       </w:tr>
@@ -1291,7 +1324,7 @@
               </w:rPr>
               <w:t>電子收據</w:t>
             </w:r>
-            <w:bookmarkStart w:id="19" w:name="ecnt"/>
+            <w:bookmarkStart w:id="20" w:name="ecnt"/>
             <w:r>
               <w:rPr>
                 <w:rFonts w:ascii="Arial" w:hAnsi="Arial" w:cs="Arial"/>
@@ -1310,14 +1343,14 @@
               </w:rPr>
               <w:t>#</w:t>
             </w:r>
-            <w:bookmarkEnd w:id="19"/>
+            <w:bookmarkEnd w:id="20"/>
             <w:r>
               <w:rPr>
                 <w:rFonts w:ascii="Arial" w:hAnsi="Arial" w:cs="Arial"/>
               </w:rPr>
               <w:t>件，紙本收據</w:t>
             </w:r>
-            <w:bookmarkStart w:id="20" w:name="pcnt"/>
+            <w:bookmarkStart w:id="21" w:name="pcnt"/>
             <w:r>
               <w:rPr>
                 <w:rFonts w:ascii="Arial" w:hAnsi="Arial" w:cs="Arial" w:hint="eastAsia"/>
@@ -1330,14 +1363,14 @@
               </w:rPr>
               <w:t>pcnt#</w:t>
             </w:r>
-            <w:bookmarkEnd w:id="20"/>
+            <w:bookmarkEnd w:id="21"/>
             <w:r>
               <w:rPr>
                 <w:rFonts w:ascii="Arial" w:hAnsi="Arial" w:cs="Arial"/>
               </w:rPr>
               <w:t>件，無規費</w:t>
             </w:r>
-            <w:bookmarkStart w:id="21" w:name="zcnt"/>
+            <w:bookmarkStart w:id="22" w:name="zcnt"/>
             <w:r>
               <w:rPr>
                 <w:rFonts w:ascii="Arial" w:hAnsi="Arial" w:cs="Arial" w:hint="eastAsia"/>
@@ -1350,21 +1383,21 @@
               </w:rPr>
               <w:t>#</w:t>
             </w:r>
-            <w:bookmarkEnd w:id="21"/>
+            <w:bookmarkEnd w:id="22"/>
             <w:r>
               <w:rPr>
                 <w:rFonts w:ascii="Arial" w:hAnsi="Arial" w:cs="Arial"/>
               </w:rPr>
               <w:t>件，共</w:t>
             </w:r>
-            <w:bookmarkStart w:id="22" w:name="cnt"/>
+            <w:bookmarkStart w:id="23" w:name="cnt"/>
             <w:r>
               <w:rPr>
                 <w:rFonts w:ascii="Arial" w:hAnsi="Arial" w:cs="Arial"/>
               </w:rPr>
               <w:t>#cnt#</w:t>
             </w:r>
-            <w:bookmarkEnd w:id="22"/>
+            <w:bookmarkEnd w:id="23"/>
             <w:r>
               <w:rPr>
                 <w:rFonts w:ascii="Arial" w:hAnsi="Arial" w:cs="Arial" w:hint="eastAsia"/>
@@ -1410,7 +1443,7 @@
                 <w:bCs/>
               </w:rPr>
             </w:pPr>
-            <w:bookmarkStart w:id="23" w:name="sub_fees"/>
+            <w:bookmarkStart w:id="24" w:name="sub_fees"/>
             <w:r>
               <w:rPr>
                 <w:rFonts w:ascii="Arial" w:hAnsi="Arial" w:cs="Arial"/>
@@ -1418,7 +1451,7 @@
               </w:rPr>
               <w:t>#sub_fees#</w:t>
             </w:r>
-            <w:bookmarkEnd w:id="23"/>
+            <w:bookmarkEnd w:id="24"/>
           </w:p>
         </w:tc>
       </w:tr>
@@ -1494,21 +1527,21 @@
               </w:rPr>
               <w:t>電子收據</w:t>
             </w:r>
-            <w:bookmarkStart w:id="24" w:name="tot_ecnt"/>
+            <w:bookmarkStart w:id="25" w:name="tot_ecnt"/>
             <w:r>
               <w:rPr>
                 <w:rFonts w:ascii="Arial" w:hAnsi="Arial" w:cs="Arial" w:hint="eastAsia"/>
               </w:rPr>
               <w:t>#tot_ecnt#</w:t>
             </w:r>
-            <w:bookmarkEnd w:id="24"/>
+            <w:bookmarkEnd w:id="25"/>
             <w:r>
               <w:rPr>
                 <w:rFonts w:ascii="Arial" w:hAnsi="Arial" w:cs="Arial"/>
               </w:rPr>
               <w:t>件，紙本收據</w:t>
             </w:r>
-            <w:bookmarkStart w:id="25" w:name="tot_pcnt"/>
+            <w:bookmarkStart w:id="26" w:name="tot_pcnt"/>
             <w:r>
               <w:rPr>
                 <w:rFonts w:ascii="Arial" w:hAnsi="Arial" w:cs="Arial" w:hint="eastAsia"/>
@@ -1521,14 +1554,14 @@
               </w:rPr>
               <w:t>#</w:t>
             </w:r>
-            <w:bookmarkEnd w:id="25"/>
+            <w:bookmarkEnd w:id="26"/>
             <w:r>
               <w:rPr>
                 <w:rFonts w:ascii="Arial" w:hAnsi="Arial" w:cs="Arial"/>
               </w:rPr>
               <w:t>件，無規費</w:t>
             </w:r>
-            <w:bookmarkStart w:id="26" w:name="tot_zcnt"/>
+            <w:bookmarkStart w:id="27" w:name="tot_zcnt"/>
             <w:r>
               <w:rPr>
                 <w:rFonts w:ascii="Arial" w:hAnsi="Arial" w:cs="Arial" w:hint="eastAsia"/>
@@ -1547,14 +1580,14 @@
               </w:rPr>
               <w:t>#</w:t>
             </w:r>
-            <w:bookmarkEnd w:id="26"/>
+            <w:bookmarkEnd w:id="27"/>
             <w:r>
               <w:rPr>
                 <w:rFonts w:ascii="Arial" w:hAnsi="Arial" w:cs="Arial"/>
               </w:rPr>
               <w:t>件，共</w:t>
             </w:r>
-            <w:bookmarkStart w:id="27" w:name="tot_cnt"/>
+            <w:bookmarkStart w:id="28" w:name="tot_cnt"/>
             <w:r>
               <w:rPr>
                 <w:rFonts w:ascii="Arial" w:hAnsi="Arial" w:cs="Arial" w:hint="eastAsia"/>
@@ -1579,7 +1612,7 @@
               </w:rPr>
               <w:t>#</w:t>
             </w:r>
-            <w:bookmarkEnd w:id="27"/>
+            <w:bookmarkEnd w:id="28"/>
             <w:r>
               <w:rPr>
                 <w:rFonts w:ascii="Arial" w:hAnsi="Arial" w:cs="Arial" w:hint="eastAsia"/>
@@ -1625,7 +1658,7 @@
                 <w:bCs/>
               </w:rPr>
             </w:pPr>
-            <w:bookmarkStart w:id="28" w:name="tot_fees"/>
+            <w:bookmarkStart w:id="29" w:name="tot_fees"/>
             <w:r>
               <w:rPr>
                 <w:rFonts w:ascii="Arial" w:hAnsi="Arial" w:cs="Arial"/>
@@ -1633,7 +1666,7 @@
               </w:rPr>
               <w:t>#tot_fees#</w:t>
             </w:r>
-            <w:bookmarkEnd w:id="28"/>
+            <w:bookmarkEnd w:id="29"/>
           </w:p>
         </w:tc>
       </w:tr>
@@ -2374,7 +2407,7 @@
     <w:charset w:val="00"/>
     <w:family w:val="roman"/>
     <w:pitch w:val="variable"/>
-    <w:sig w:usb0="E0002AFF" w:usb1="C0007843" w:usb2="00000009" w:usb3="00000000" w:csb0="000001FF" w:csb1="00000000"/>
+    <w:sig w:usb0="E0002EFF" w:usb1="C000785B" w:usb2="00000009" w:usb3="00000000" w:csb0="000001FF" w:csb1="00000000"/>
   </w:font>
   <w:font w:name="新細明體">
     <w:altName w:val="PMingLiU"/>
@@ -2389,28 +2422,28 @@
     <w:charset w:val="00"/>
     <w:family w:val="roman"/>
     <w:pitch w:val="variable"/>
-    <w:sig w:usb0="E00002FF" w:usb1="400004FF" w:usb2="00000000" w:usb3="00000000" w:csb0="0000019F" w:csb1="00000000"/>
+    <w:sig w:usb0="A00002EF" w:usb1="4000004B" w:usb2="00000000" w:usb3="00000000" w:csb0="0000019F" w:csb1="00000000"/>
   </w:font>
   <w:font w:name="Arial">
     <w:panose1 w:val="020B0604020202020204"/>
     <w:charset w:val="00"/>
     <w:family w:val="swiss"/>
     <w:pitch w:val="variable"/>
-    <w:sig w:usb0="E0002AFF" w:usb1="C0007843" w:usb2="00000009" w:usb3="00000000" w:csb0="000001FF" w:csb1="00000000"/>
+    <w:sig w:usb0="E0002EFF" w:usb1="C000785B" w:usb2="00000009" w:usb3="00000000" w:csb0="000001FF" w:csb1="00000000"/>
   </w:font>
   <w:font w:name="Calibri Light">
     <w:panose1 w:val="020F0302020204030204"/>
     <w:charset w:val="00"/>
     <w:family w:val="swiss"/>
     <w:pitch w:val="variable"/>
-    <w:sig w:usb0="A0002AEF" w:usb1="4000207B" w:usb2="00000000" w:usb3="00000000" w:csb0="000001FF" w:csb1="00000000"/>
+    <w:sig w:usb0="E0002AFF" w:usb1="C000247B" w:usb2="00000009" w:usb3="00000000" w:csb0="000001FF" w:csb1="00000000"/>
   </w:font>
   <w:font w:name="Calibri">
     <w:panose1 w:val="020F0502020204030204"/>
     <w:charset w:val="00"/>
     <w:family w:val="swiss"/>
     <w:pitch w:val="variable"/>
-    <w:sig w:usb0="E0002AFF" w:usb1="4000ACFF" w:usb2="00000001" w:usb3="00000000" w:csb0="000001FF" w:csb1="00000000"/>
+    <w:sig w:usb0="E0002EFF" w:usb1="C000247B" w:usb2="00000009" w:usb3="00000000" w:csb0="000001FF" w:csb1="00000000"/>
   </w:font>
 </w:fonts>
 </file>
@@ -3177,7 +3210,7 @@
 </file>
 
 <file path=customXml/itemProps1.xml><?xml version="1.0" encoding="utf-8"?>
-<ds:datastoreItem xmlns:ds="http://schemas.openxmlformats.org/officeDocument/2006/customXml" ds:itemID="{54782B92-3759-4AFE-B908-F6EE8C98CBEA}">
+<ds:datastoreItem xmlns:ds="http://schemas.openxmlformats.org/officeDocument/2006/customXml" ds:itemID="{D2F228E1-B553-45A9-BD1A-A88BA5982E25}">
   <ds:schemaRefs>
     <ds:schemaRef ds:uri="http://schemas.openxmlformats.org/officeDocument/2006/bibliography"/>
   </ds:schemaRefs>
